--- a/Session-7/Implement routing.docx
+++ b/Session-7/Implement routing.docx
@@ -54,16 +54,8 @@
         <w:rPr>
           <w:lang w:val="en-US"/>
         </w:rPr>
-        <w:t xml:space="preserve">Open the folder in VS Code: </w:t>
-      </w:r>
-      <w:proofErr w:type="gramStart"/>
-      <w:r>
-        <w:rPr>
-          <w:lang w:val="en-US"/>
-        </w:rPr>
-        <w:t>Code .</w:t>
-      </w:r>
-      <w:proofErr w:type="gramEnd"/>
+        <w:t>Open the folder in VS Code: Code .</w:t>
+      </w:r>
     </w:p>
     <w:p>
       <w:pPr>
@@ -97,40 +89,24 @@
           <w:lang w:val="en-US"/>
         </w:rPr>
       </w:pPr>
-      <w:proofErr w:type="gramStart"/>
-      <w:r>
-        <w:rPr>
-          <w:lang w:val="en-US"/>
-        </w:rPr>
-        <w:t>ng</w:t>
-      </w:r>
-      <w:proofErr w:type="gramEnd"/>
-      <w:r>
-        <w:rPr>
-          <w:lang w:val="en-US"/>
-        </w:rPr>
-        <w:t xml:space="preserve"> g c home</w:t>
-      </w:r>
-    </w:p>
-    <w:p>
-      <w:pPr>
-        <w:rPr>
-          <w:lang w:val="en-US"/>
-        </w:rPr>
-      </w:pPr>
-      <w:proofErr w:type="gramStart"/>
-      <w:r>
-        <w:rPr>
-          <w:lang w:val="en-US"/>
-        </w:rPr>
-        <w:t>ng</w:t>
-      </w:r>
-      <w:proofErr w:type="gramEnd"/>
-      <w:r>
-        <w:rPr>
-          <w:lang w:val="en-US"/>
-        </w:rPr>
-        <w:t xml:space="preserve"> g c </w:t>
+      <w:r>
+        <w:rPr>
+          <w:lang w:val="en-US"/>
+        </w:rPr>
+        <w:t>ng g c home</w:t>
+      </w:r>
+    </w:p>
+    <w:p>
+      <w:pPr>
+        <w:rPr>
+          <w:lang w:val="en-US"/>
+        </w:rPr>
+      </w:pPr>
+      <w:r>
+        <w:rPr>
+          <w:lang w:val="en-US"/>
+        </w:rPr>
+        <w:t xml:space="preserve">ng g c </w:t>
       </w:r>
       <w:r>
         <w:rPr>
@@ -145,75 +121,37 @@
           <w:lang w:val="en-US"/>
         </w:rPr>
       </w:pPr>
-      <w:proofErr w:type="gramStart"/>
-      <w:r>
-        <w:rPr>
-          <w:lang w:val="en-US"/>
-        </w:rPr>
-        <w:t>ng</w:t>
-      </w:r>
-      <w:proofErr w:type="gramEnd"/>
-      <w:r>
-        <w:rPr>
-          <w:lang w:val="en-US"/>
-        </w:rPr>
-        <w:t xml:space="preserve"> g c contact</w:t>
-      </w:r>
-    </w:p>
-    <w:p>
-      <w:pPr>
-        <w:rPr>
-          <w:lang w:val="en-US"/>
-        </w:rPr>
-      </w:pPr>
-      <w:proofErr w:type="gramStart"/>
-      <w:r>
-        <w:rPr>
-          <w:lang w:val="en-US"/>
-        </w:rPr>
-        <w:t>include</w:t>
-      </w:r>
-      <w:proofErr w:type="gramEnd"/>
-      <w:r>
-        <w:rPr>
-          <w:lang w:val="en-US"/>
-        </w:rPr>
-        <w:t xml:space="preserve"> bootstrap: </w:t>
-      </w:r>
-      <w:proofErr w:type="spellStart"/>
-      <w:r>
-        <w:rPr>
-          <w:lang w:val="en-US"/>
-        </w:rPr>
-        <w:t>npm</w:t>
-      </w:r>
-      <w:proofErr w:type="spellEnd"/>
-      <w:r>
-        <w:rPr>
-          <w:lang w:val="en-US"/>
-        </w:rPr>
-        <w:t xml:space="preserve"> install bootstrap</w:t>
-      </w:r>
-    </w:p>
-    <w:p>
-      <w:pPr>
-        <w:rPr>
-          <w:lang w:val="en-US"/>
-        </w:rPr>
-      </w:pPr>
-      <w:proofErr w:type="gramStart"/>
-      <w:r>
-        <w:rPr>
-          <w:lang w:val="en-US"/>
-        </w:rPr>
-        <w:t>edit</w:t>
-      </w:r>
-      <w:proofErr w:type="gramEnd"/>
-      <w:r>
-        <w:rPr>
-          <w:lang w:val="en-US"/>
-        </w:rPr>
-        <w:t xml:space="preserve"> the styles.css file</w:t>
+      <w:r>
+        <w:rPr>
+          <w:lang w:val="en-US"/>
+        </w:rPr>
+        <w:t>ng g c contact</w:t>
+      </w:r>
+    </w:p>
+    <w:p>
+      <w:pPr>
+        <w:rPr>
+          <w:lang w:val="en-US"/>
+        </w:rPr>
+      </w:pPr>
+      <w:r>
+        <w:rPr>
+          <w:lang w:val="en-US"/>
+        </w:rPr>
+        <w:t>include bootstrap: npm install bootstrap</w:t>
+      </w:r>
+    </w:p>
+    <w:p>
+      <w:pPr>
+        <w:rPr>
+          <w:lang w:val="en-US"/>
+        </w:rPr>
+      </w:pPr>
+      <w:r>
+        <w:rPr>
+          <w:lang w:val="en-US"/>
+        </w:rPr>
+        <w:t>edit the styles.css file</w:t>
       </w:r>
     </w:p>
     <w:p>
@@ -236,29 +174,7 @@
           <w:szCs w:val="21"/>
           <w:lang w:eastAsia="en-IN"/>
         </w:rPr>
-        <w:t xml:space="preserve">/* </w:t>
-      </w:r>
-      <w:proofErr w:type="gramStart"/>
-      <w:r>
-        <w:rPr>
-          <w:rFonts w:ascii="Consolas" w:eastAsia="Times New Roman" w:hAnsi="Consolas" w:cs="Times New Roman"/>
-          <w:color w:val="6A9955"/>
-          <w:sz w:val="21"/>
-          <w:szCs w:val="21"/>
-          <w:lang w:eastAsia="en-IN"/>
-        </w:rPr>
-        <w:t>You</w:t>
-      </w:r>
-      <w:proofErr w:type="gramEnd"/>
-      <w:r>
-        <w:rPr>
-          <w:rFonts w:ascii="Consolas" w:eastAsia="Times New Roman" w:hAnsi="Consolas" w:cs="Times New Roman"/>
-          <w:color w:val="6A9955"/>
-          <w:sz w:val="21"/>
-          <w:szCs w:val="21"/>
-          <w:lang w:eastAsia="en-IN"/>
-        </w:rPr>
-        <w:t xml:space="preserve"> can add global styles to this file, and also import other style files */</w:t>
+        <w:t>/* You can add global styles to this file, and also import other style files */</w:t>
       </w:r>
     </w:p>
     <w:p>
@@ -301,95 +217,7 @@
           <w:szCs w:val="21"/>
           <w:lang w:eastAsia="en-IN"/>
         </w:rPr>
-        <w:t>'</w:t>
-      </w:r>
-      <w:proofErr w:type="gramStart"/>
-      <w:r>
-        <w:rPr>
-          <w:rFonts w:ascii="Consolas" w:eastAsia="Times New Roman" w:hAnsi="Consolas" w:cs="Times New Roman"/>
-          <w:color w:val="CE9178"/>
-          <w:sz w:val="21"/>
-          <w:szCs w:val="21"/>
-          <w:lang w:eastAsia="en-IN"/>
-        </w:rPr>
-        <w:t>..</w:t>
-      </w:r>
-      <w:proofErr w:type="gramEnd"/>
-      <w:r>
-        <w:rPr>
-          <w:rFonts w:ascii="Consolas" w:eastAsia="Times New Roman" w:hAnsi="Consolas" w:cs="Times New Roman"/>
-          <w:color w:val="CE9178"/>
-          <w:sz w:val="21"/>
-          <w:szCs w:val="21"/>
-          <w:lang w:eastAsia="en-IN"/>
-        </w:rPr>
-        <w:t>/</w:t>
-      </w:r>
-      <w:proofErr w:type="spellStart"/>
-      <w:r>
-        <w:rPr>
-          <w:rFonts w:ascii="Consolas" w:eastAsia="Times New Roman" w:hAnsi="Consolas" w:cs="Times New Roman"/>
-          <w:color w:val="CE9178"/>
-          <w:sz w:val="21"/>
-          <w:szCs w:val="21"/>
-          <w:lang w:eastAsia="en-IN"/>
-        </w:rPr>
-        <w:t>node_modules</w:t>
-      </w:r>
-      <w:proofErr w:type="spellEnd"/>
-      <w:r>
-        <w:rPr>
-          <w:rFonts w:ascii="Consolas" w:eastAsia="Times New Roman" w:hAnsi="Consolas" w:cs="Times New Roman"/>
-          <w:color w:val="CE9178"/>
-          <w:sz w:val="21"/>
-          <w:szCs w:val="21"/>
-          <w:lang w:eastAsia="en-IN"/>
-        </w:rPr>
-        <w:t>/bootstrap/</w:t>
-      </w:r>
-      <w:proofErr w:type="spellStart"/>
-      <w:r>
-        <w:rPr>
-          <w:rFonts w:ascii="Consolas" w:eastAsia="Times New Roman" w:hAnsi="Consolas" w:cs="Times New Roman"/>
-          <w:color w:val="CE9178"/>
-          <w:sz w:val="21"/>
-          <w:szCs w:val="21"/>
-          <w:lang w:eastAsia="en-IN"/>
-        </w:rPr>
-        <w:t>dist</w:t>
-      </w:r>
-      <w:proofErr w:type="spellEnd"/>
-      <w:r>
-        <w:rPr>
-          <w:rFonts w:ascii="Consolas" w:eastAsia="Times New Roman" w:hAnsi="Consolas" w:cs="Times New Roman"/>
-          <w:color w:val="CE9178"/>
-          <w:sz w:val="21"/>
-          <w:szCs w:val="21"/>
-          <w:lang w:eastAsia="en-IN"/>
-        </w:rPr>
-        <w:t>/</w:t>
-      </w:r>
-      <w:proofErr w:type="spellStart"/>
-      <w:r>
-        <w:rPr>
-          <w:rFonts w:ascii="Consolas" w:eastAsia="Times New Roman" w:hAnsi="Consolas" w:cs="Times New Roman"/>
-          <w:color w:val="CE9178"/>
-          <w:sz w:val="21"/>
-          <w:szCs w:val="21"/>
-          <w:lang w:eastAsia="en-IN"/>
-        </w:rPr>
-        <w:t>css</w:t>
-      </w:r>
-      <w:proofErr w:type="spellEnd"/>
-      <w:r>
-        <w:rPr>
-          <w:rFonts w:ascii="Consolas" w:eastAsia="Times New Roman" w:hAnsi="Consolas" w:cs="Times New Roman"/>
-          <w:color w:val="CE9178"/>
-          <w:sz w:val="21"/>
-          <w:szCs w:val="21"/>
-          <w:lang w:eastAsia="en-IN"/>
-        </w:rPr>
-        <w:t>/bootstrap.min.css'</w:t>
+        <w:t>'../node_modules/bootstrap/dist/css/bootstrap.min.css'</w:t>
       </w:r>
       <w:r>
         <w:rPr>
@@ -432,16 +260,8 @@
         <w:rPr>
           <w:lang w:val="en-US"/>
         </w:rPr>
-        <w:t>Let’s Create Routes by editing app-</w:t>
-      </w:r>
-      <w:proofErr w:type="spellStart"/>
-      <w:r>
-        <w:rPr>
-          <w:lang w:val="en-US"/>
-        </w:rPr>
-        <w:t>routing.module.ts</w:t>
-      </w:r>
-      <w:proofErr w:type="spellEnd"/>
+        <w:t>Let’s Create Routes by editing app-routing.module.ts</w:t>
+      </w:r>
     </w:p>
     <w:p>
       <w:pPr>
@@ -455,8 +275,6 @@
           <w:lang w:eastAsia="en-IN"/>
         </w:rPr>
       </w:pPr>
-      <w:proofErr w:type="spellStart"/>
-      <w:proofErr w:type="gramStart"/>
       <w:r>
         <w:rPr>
           <w:rFonts w:ascii="Consolas" w:eastAsia="Times New Roman" w:hAnsi="Consolas" w:cs="Times New Roman"/>
@@ -467,8 +285,6 @@
         </w:rPr>
         <w:t>const</w:t>
       </w:r>
-      <w:proofErr w:type="spellEnd"/>
-      <w:proofErr w:type="gramEnd"/>
       <w:r>
         <w:rPr>
           <w:rFonts w:ascii="Consolas" w:eastAsia="Times New Roman" w:hAnsi="Consolas" w:cs="Times New Roman"/>
@@ -542,7 +358,6 @@
         </w:rPr>
         <w:t>  {</w:t>
       </w:r>
-      <w:proofErr w:type="gramStart"/>
       <w:r>
         <w:rPr>
           <w:rFonts w:ascii="Consolas" w:eastAsia="Times New Roman" w:hAnsi="Consolas" w:cs="Times New Roman"/>
@@ -551,9 +366,38 @@
           <w:szCs w:val="21"/>
           <w:lang w:eastAsia="en-IN"/>
         </w:rPr>
-        <w:t>path</w:t>
-      </w:r>
-      <w:proofErr w:type="gramEnd"/>
+        <w:t>path:</w:t>
+      </w:r>
+      <w:r>
+        <w:rPr>
+          <w:rFonts w:ascii="Consolas" w:eastAsia="Times New Roman" w:hAnsi="Consolas" w:cs="Times New Roman"/>
+          <w:color w:val="CE9178"/>
+          <w:sz w:val="21"/>
+          <w:szCs w:val="21"/>
+          <w:lang w:eastAsia="en-IN"/>
+        </w:rPr>
+        <w:t>'home'</w:t>
+      </w:r>
+      <w:r>
+        <w:rPr>
+          <w:rFonts w:ascii="Consolas" w:eastAsia="Times New Roman" w:hAnsi="Consolas" w:cs="Times New Roman"/>
+          <w:color w:val="D4D4D4"/>
+          <w:sz w:val="21"/>
+          <w:szCs w:val="21"/>
+          <w:lang w:eastAsia="en-IN"/>
+        </w:rPr>
+        <w:t>,</w:t>
+      </w:r>
+      <w:r>
+        <w:rPr>
+          <w:rFonts w:ascii="Consolas" w:eastAsia="Times New Roman" w:hAnsi="Consolas" w:cs="Times New Roman"/>
+          <w:color w:val="4EC9B0"/>
+          <w:sz w:val="21"/>
+          <w:szCs w:val="21"/>
+          <w:lang w:eastAsia="en-IN"/>
+        </w:rPr>
+        <w:t>component</w:t>
+      </w:r>
       <w:r>
         <w:rPr>
           <w:rFonts w:ascii="Consolas" w:eastAsia="Times New Roman" w:hAnsi="Consolas" w:cs="Times New Roman"/>
@@ -567,55 +411,13 @@
       <w:r>
         <w:rPr>
           <w:rFonts w:ascii="Consolas" w:eastAsia="Times New Roman" w:hAnsi="Consolas" w:cs="Times New Roman"/>
-          <w:color w:val="CE9178"/>
-          <w:sz w:val="21"/>
-          <w:szCs w:val="21"/>
-          <w:lang w:eastAsia="en-IN"/>
-        </w:rPr>
-        <w:t>'home'</w:t>
-      </w:r>
-      <w:r>
-        <w:rPr>
-          <w:rFonts w:ascii="Consolas" w:eastAsia="Times New Roman" w:hAnsi="Consolas" w:cs="Times New Roman"/>
-          <w:color w:val="D4D4D4"/>
-          <w:sz w:val="21"/>
-          <w:szCs w:val="21"/>
-          <w:lang w:eastAsia="en-IN"/>
-        </w:rPr>
-        <w:t>,</w:t>
-      </w:r>
-      <w:proofErr w:type="spellStart"/>
-      <w:r>
-        <w:rPr>
-          <w:rFonts w:ascii="Consolas" w:eastAsia="Times New Roman" w:hAnsi="Consolas" w:cs="Times New Roman"/>
           <w:color w:val="4EC9B0"/>
           <w:sz w:val="21"/>
           <w:szCs w:val="21"/>
           <w:lang w:eastAsia="en-IN"/>
         </w:rPr>
-        <w:t>component</w:t>
-      </w:r>
-      <w:r>
-        <w:rPr>
-          <w:rFonts w:ascii="Consolas" w:eastAsia="Times New Roman" w:hAnsi="Consolas" w:cs="Times New Roman"/>
-          <w:color w:val="9CDCFE"/>
-          <w:sz w:val="21"/>
-          <w:szCs w:val="21"/>
-          <w:lang w:eastAsia="en-IN"/>
-        </w:rPr>
-        <w:t>:</w:t>
-      </w:r>
-      <w:r>
-        <w:rPr>
-          <w:rFonts w:ascii="Consolas" w:eastAsia="Times New Roman" w:hAnsi="Consolas" w:cs="Times New Roman"/>
-          <w:color w:val="4EC9B0"/>
-          <w:sz w:val="21"/>
-          <w:szCs w:val="21"/>
-          <w:lang w:eastAsia="en-IN"/>
-        </w:rPr>
         <w:t>HomeComponent</w:t>
       </w:r>
-      <w:proofErr w:type="spellEnd"/>
       <w:r>
         <w:rPr>
           <w:rFonts w:ascii="Consolas" w:eastAsia="Times New Roman" w:hAnsi="Consolas" w:cs="Times New Roman"/>
@@ -649,7 +451,6 @@
         </w:rPr>
         <w:t>  {</w:t>
       </w:r>
-      <w:proofErr w:type="gramStart"/>
       <w:r>
         <w:rPr>
           <w:rFonts w:ascii="Consolas" w:eastAsia="Times New Roman" w:hAnsi="Consolas" w:cs="Times New Roman"/>
@@ -658,9 +459,38 @@
           <w:szCs w:val="21"/>
           <w:lang w:eastAsia="en-IN"/>
         </w:rPr>
-        <w:t>path</w:t>
-      </w:r>
-      <w:proofErr w:type="gramEnd"/>
+        <w:t>path:</w:t>
+      </w:r>
+      <w:r>
+        <w:rPr>
+          <w:rFonts w:ascii="Consolas" w:eastAsia="Times New Roman" w:hAnsi="Consolas" w:cs="Times New Roman"/>
+          <w:color w:val="CE9178"/>
+          <w:sz w:val="21"/>
+          <w:szCs w:val="21"/>
+          <w:lang w:eastAsia="en-IN"/>
+        </w:rPr>
+        <w:t>'about'</w:t>
+      </w:r>
+      <w:r>
+        <w:rPr>
+          <w:rFonts w:ascii="Consolas" w:eastAsia="Times New Roman" w:hAnsi="Consolas" w:cs="Times New Roman"/>
+          <w:color w:val="D4D4D4"/>
+          <w:sz w:val="21"/>
+          <w:szCs w:val="21"/>
+          <w:lang w:eastAsia="en-IN"/>
+        </w:rPr>
+        <w:t>,</w:t>
+      </w:r>
+      <w:r>
+        <w:rPr>
+          <w:rFonts w:ascii="Consolas" w:eastAsia="Times New Roman" w:hAnsi="Consolas" w:cs="Times New Roman"/>
+          <w:color w:val="4EC9B0"/>
+          <w:sz w:val="21"/>
+          <w:szCs w:val="21"/>
+          <w:lang w:eastAsia="en-IN"/>
+        </w:rPr>
+        <w:t>component</w:t>
+      </w:r>
       <w:r>
         <w:rPr>
           <w:rFonts w:ascii="Consolas" w:eastAsia="Times New Roman" w:hAnsi="Consolas" w:cs="Times New Roman"/>
@@ -674,55 +504,13 @@
       <w:r>
         <w:rPr>
           <w:rFonts w:ascii="Consolas" w:eastAsia="Times New Roman" w:hAnsi="Consolas" w:cs="Times New Roman"/>
-          <w:color w:val="CE9178"/>
-          <w:sz w:val="21"/>
-          <w:szCs w:val="21"/>
-          <w:lang w:eastAsia="en-IN"/>
-        </w:rPr>
-        <w:t>'about'</w:t>
-      </w:r>
-      <w:r>
-        <w:rPr>
-          <w:rFonts w:ascii="Consolas" w:eastAsia="Times New Roman" w:hAnsi="Consolas" w:cs="Times New Roman"/>
-          <w:color w:val="D4D4D4"/>
-          <w:sz w:val="21"/>
-          <w:szCs w:val="21"/>
-          <w:lang w:eastAsia="en-IN"/>
-        </w:rPr>
-        <w:t>,</w:t>
-      </w:r>
-      <w:proofErr w:type="spellStart"/>
-      <w:r>
-        <w:rPr>
-          <w:rFonts w:ascii="Consolas" w:eastAsia="Times New Roman" w:hAnsi="Consolas" w:cs="Times New Roman"/>
           <w:color w:val="4EC9B0"/>
           <w:sz w:val="21"/>
           <w:szCs w:val="21"/>
           <w:lang w:eastAsia="en-IN"/>
         </w:rPr>
-        <w:t>component</w:t>
-      </w:r>
-      <w:r>
-        <w:rPr>
-          <w:rFonts w:ascii="Consolas" w:eastAsia="Times New Roman" w:hAnsi="Consolas" w:cs="Times New Roman"/>
-          <w:color w:val="9CDCFE"/>
-          <w:sz w:val="21"/>
-          <w:szCs w:val="21"/>
-          <w:lang w:eastAsia="en-IN"/>
-        </w:rPr>
-        <w:t>:</w:t>
-      </w:r>
-      <w:r>
-        <w:rPr>
-          <w:rFonts w:ascii="Consolas" w:eastAsia="Times New Roman" w:hAnsi="Consolas" w:cs="Times New Roman"/>
-          <w:color w:val="4EC9B0"/>
-          <w:sz w:val="21"/>
-          <w:szCs w:val="21"/>
-          <w:lang w:eastAsia="en-IN"/>
-        </w:rPr>
         <w:t>AboutComponent</w:t>
       </w:r>
-      <w:proofErr w:type="spellEnd"/>
       <w:r>
         <w:rPr>
           <w:rFonts w:ascii="Consolas" w:eastAsia="Times New Roman" w:hAnsi="Consolas" w:cs="Times New Roman"/>
@@ -756,7 +544,6 @@
         </w:rPr>
         <w:t>  {</w:t>
       </w:r>
-      <w:proofErr w:type="gramStart"/>
       <w:r>
         <w:rPr>
           <w:rFonts w:ascii="Consolas" w:eastAsia="Times New Roman" w:hAnsi="Consolas" w:cs="Times New Roman"/>
@@ -765,9 +552,38 @@
           <w:szCs w:val="21"/>
           <w:lang w:eastAsia="en-IN"/>
         </w:rPr>
-        <w:t>path</w:t>
-      </w:r>
-      <w:proofErr w:type="gramEnd"/>
+        <w:t>path:</w:t>
+      </w:r>
+      <w:r>
+        <w:rPr>
+          <w:rFonts w:ascii="Consolas" w:eastAsia="Times New Roman" w:hAnsi="Consolas" w:cs="Times New Roman"/>
+          <w:color w:val="CE9178"/>
+          <w:sz w:val="21"/>
+          <w:szCs w:val="21"/>
+          <w:lang w:eastAsia="en-IN"/>
+        </w:rPr>
+        <w:t>'contact'</w:t>
+      </w:r>
+      <w:r>
+        <w:rPr>
+          <w:rFonts w:ascii="Consolas" w:eastAsia="Times New Roman" w:hAnsi="Consolas" w:cs="Times New Roman"/>
+          <w:color w:val="D4D4D4"/>
+          <w:sz w:val="21"/>
+          <w:szCs w:val="21"/>
+          <w:lang w:eastAsia="en-IN"/>
+        </w:rPr>
+        <w:t>,</w:t>
+      </w:r>
+      <w:r>
+        <w:rPr>
+          <w:rFonts w:ascii="Consolas" w:eastAsia="Times New Roman" w:hAnsi="Consolas" w:cs="Times New Roman"/>
+          <w:color w:val="4EC9B0"/>
+          <w:sz w:val="21"/>
+          <w:szCs w:val="21"/>
+          <w:lang w:eastAsia="en-IN"/>
+        </w:rPr>
+        <w:t>component</w:t>
+      </w:r>
       <w:r>
         <w:rPr>
           <w:rFonts w:ascii="Consolas" w:eastAsia="Times New Roman" w:hAnsi="Consolas" w:cs="Times New Roman"/>
@@ -781,55 +597,13 @@
       <w:r>
         <w:rPr>
           <w:rFonts w:ascii="Consolas" w:eastAsia="Times New Roman" w:hAnsi="Consolas" w:cs="Times New Roman"/>
-          <w:color w:val="CE9178"/>
-          <w:sz w:val="21"/>
-          <w:szCs w:val="21"/>
-          <w:lang w:eastAsia="en-IN"/>
-        </w:rPr>
-        <w:t>'contact'</w:t>
-      </w:r>
-      <w:r>
-        <w:rPr>
-          <w:rFonts w:ascii="Consolas" w:eastAsia="Times New Roman" w:hAnsi="Consolas" w:cs="Times New Roman"/>
-          <w:color w:val="D4D4D4"/>
-          <w:sz w:val="21"/>
-          <w:szCs w:val="21"/>
-          <w:lang w:eastAsia="en-IN"/>
-        </w:rPr>
-        <w:t>,</w:t>
-      </w:r>
-      <w:proofErr w:type="spellStart"/>
-      <w:r>
-        <w:rPr>
-          <w:rFonts w:ascii="Consolas" w:eastAsia="Times New Roman" w:hAnsi="Consolas" w:cs="Times New Roman"/>
           <w:color w:val="4EC9B0"/>
           <w:sz w:val="21"/>
           <w:szCs w:val="21"/>
           <w:lang w:eastAsia="en-IN"/>
         </w:rPr>
-        <w:t>component</w:t>
-      </w:r>
-      <w:r>
-        <w:rPr>
-          <w:rFonts w:ascii="Consolas" w:eastAsia="Times New Roman" w:hAnsi="Consolas" w:cs="Times New Roman"/>
-          <w:color w:val="9CDCFE"/>
-          <w:sz w:val="21"/>
-          <w:szCs w:val="21"/>
-          <w:lang w:eastAsia="en-IN"/>
-        </w:rPr>
-        <w:t>:</w:t>
-      </w:r>
-      <w:r>
-        <w:rPr>
-          <w:rFonts w:ascii="Consolas" w:eastAsia="Times New Roman" w:hAnsi="Consolas" w:cs="Times New Roman"/>
-          <w:color w:val="4EC9B0"/>
-          <w:sz w:val="21"/>
-          <w:szCs w:val="21"/>
-          <w:lang w:eastAsia="en-IN"/>
-        </w:rPr>
         <w:t>ContactComponent</w:t>
       </w:r>
-      <w:proofErr w:type="spellEnd"/>
       <w:r>
         <w:rPr>
           <w:rFonts w:ascii="Consolas" w:eastAsia="Times New Roman" w:hAnsi="Consolas" w:cs="Times New Roman"/>
@@ -1027,20 +801,8 @@
           <w:szCs w:val="21"/>
           <w:lang w:eastAsia="en-IN"/>
         </w:rPr>
-        <w:t xml:space="preserve">Welcome to </w:t>
-      </w:r>
-      <w:proofErr w:type="spellStart"/>
-      <w:r>
-        <w:rPr>
-          <w:rFonts w:ascii="Consolas" w:eastAsia="Times New Roman" w:hAnsi="Consolas" w:cs="Times New Roman"/>
-          <w:color w:val="D4D4D4"/>
-          <w:sz w:val="21"/>
-          <w:szCs w:val="21"/>
-          <w:lang w:eastAsia="en-IN"/>
-        </w:rPr>
-        <w:t>Simplilearn</w:t>
-      </w:r>
-      <w:proofErr w:type="spellEnd"/>
+        <w:t>Welcome to Simplilearn</w:t>
+      </w:r>
       <w:r>
         <w:rPr>
           <w:rFonts w:ascii="Consolas" w:eastAsia="Times New Roman" w:hAnsi="Consolas" w:cs="Times New Roman"/>
@@ -1117,7 +879,6 @@
         </w:rPr>
         <w:t>&lt;</w:t>
       </w:r>
-      <w:proofErr w:type="spellStart"/>
       <w:r>
         <w:rPr>
           <w:rFonts w:ascii="Consolas" w:eastAsia="Times New Roman" w:hAnsi="Consolas" w:cs="Times New Roman"/>
@@ -1128,7 +889,6 @@
         </w:rPr>
         <w:t>ul</w:t>
       </w:r>
-      <w:proofErr w:type="spellEnd"/>
       <w:r>
         <w:rPr>
           <w:rFonts w:ascii="Consolas" w:eastAsia="Times New Roman" w:hAnsi="Consolas" w:cs="Times New Roman"/>
@@ -1167,29 +927,7 @@
           <w:szCs w:val="21"/>
           <w:lang w:eastAsia="en-IN"/>
         </w:rPr>
-        <w:t>"</w:t>
-      </w:r>
-      <w:proofErr w:type="spellStart"/>
-      <w:r>
-        <w:rPr>
-          <w:rFonts w:ascii="Consolas" w:eastAsia="Times New Roman" w:hAnsi="Consolas" w:cs="Times New Roman"/>
-          <w:color w:val="CE9178"/>
-          <w:sz w:val="21"/>
-          <w:szCs w:val="21"/>
-          <w:lang w:eastAsia="en-IN"/>
-        </w:rPr>
-        <w:t>nav</w:t>
-      </w:r>
-      <w:proofErr w:type="spellEnd"/>
-      <w:r>
-        <w:rPr>
-          <w:rFonts w:ascii="Consolas" w:eastAsia="Times New Roman" w:hAnsi="Consolas" w:cs="Times New Roman"/>
-          <w:color w:val="CE9178"/>
-          <w:sz w:val="21"/>
-          <w:szCs w:val="21"/>
-          <w:lang w:eastAsia="en-IN"/>
-        </w:rPr>
-        <w:t>"</w:t>
+        <w:t>"nav"</w:t>
       </w:r>
       <w:r>
         <w:rPr>
@@ -1282,29 +1020,7 @@
           <w:szCs w:val="21"/>
           <w:lang w:eastAsia="en-IN"/>
         </w:rPr>
-        <w:t>"</w:t>
-      </w:r>
-      <w:proofErr w:type="spellStart"/>
-      <w:r>
-        <w:rPr>
-          <w:rFonts w:ascii="Consolas" w:eastAsia="Times New Roman" w:hAnsi="Consolas" w:cs="Times New Roman"/>
-          <w:color w:val="CE9178"/>
-          <w:sz w:val="21"/>
-          <w:szCs w:val="21"/>
-          <w:lang w:eastAsia="en-IN"/>
-        </w:rPr>
-        <w:t>nav</w:t>
-      </w:r>
-      <w:proofErr w:type="spellEnd"/>
-      <w:r>
-        <w:rPr>
-          <w:rFonts w:ascii="Consolas" w:eastAsia="Times New Roman" w:hAnsi="Consolas" w:cs="Times New Roman"/>
-          <w:color w:val="CE9178"/>
-          <w:sz w:val="21"/>
-          <w:szCs w:val="21"/>
-          <w:lang w:eastAsia="en-IN"/>
-        </w:rPr>
-        <w:t>-item"</w:t>
+        <w:t>"nav-item"</w:t>
       </w:r>
       <w:r>
         <w:rPr>
@@ -1369,7 +1085,6 @@
         </w:rPr>
         <w:t xml:space="preserve"> </w:t>
       </w:r>
-      <w:proofErr w:type="spellStart"/>
       <w:r>
         <w:rPr>
           <w:rFonts w:ascii="Consolas" w:eastAsia="Times New Roman" w:hAnsi="Consolas" w:cs="Times New Roman"/>
@@ -1380,7 +1095,6 @@
         </w:rPr>
         <w:t>routerLink</w:t>
       </w:r>
-      <w:proofErr w:type="spellEnd"/>
       <w:r>
         <w:rPr>
           <w:rFonts w:ascii="Consolas" w:eastAsia="Times New Roman" w:hAnsi="Consolas" w:cs="Times New Roman"/>
@@ -1439,29 +1153,7 @@
           <w:szCs w:val="21"/>
           <w:lang w:eastAsia="en-IN"/>
         </w:rPr>
-        <w:t>"</w:t>
-      </w:r>
-      <w:proofErr w:type="spellStart"/>
-      <w:r>
-        <w:rPr>
-          <w:rFonts w:ascii="Consolas" w:eastAsia="Times New Roman" w:hAnsi="Consolas" w:cs="Times New Roman"/>
-          <w:color w:val="CE9178"/>
-          <w:sz w:val="21"/>
-          <w:szCs w:val="21"/>
-          <w:lang w:eastAsia="en-IN"/>
-        </w:rPr>
-        <w:t>nav</w:t>
-      </w:r>
-      <w:proofErr w:type="spellEnd"/>
-      <w:r>
-        <w:rPr>
-          <w:rFonts w:ascii="Consolas" w:eastAsia="Times New Roman" w:hAnsi="Consolas" w:cs="Times New Roman"/>
-          <w:color w:val="CE9178"/>
-          <w:sz w:val="21"/>
-          <w:szCs w:val="21"/>
-          <w:lang w:eastAsia="en-IN"/>
-        </w:rPr>
-        <w:t>-link"</w:t>
+        <w:t>"nav-link"</w:t>
       </w:r>
       <w:r>
         <w:rPr>
@@ -1647,29 +1339,7 @@
           <w:szCs w:val="21"/>
           <w:lang w:eastAsia="en-IN"/>
         </w:rPr>
-        <w:t>"</w:t>
-      </w:r>
-      <w:proofErr w:type="spellStart"/>
-      <w:r>
-        <w:rPr>
-          <w:rFonts w:ascii="Consolas" w:eastAsia="Times New Roman" w:hAnsi="Consolas" w:cs="Times New Roman"/>
-          <w:color w:val="CE9178"/>
-          <w:sz w:val="21"/>
-          <w:szCs w:val="21"/>
-          <w:lang w:eastAsia="en-IN"/>
-        </w:rPr>
-        <w:t>nav</w:t>
-      </w:r>
-      <w:proofErr w:type="spellEnd"/>
-      <w:r>
-        <w:rPr>
-          <w:rFonts w:ascii="Consolas" w:eastAsia="Times New Roman" w:hAnsi="Consolas" w:cs="Times New Roman"/>
-          <w:color w:val="CE9178"/>
-          <w:sz w:val="21"/>
-          <w:szCs w:val="21"/>
-          <w:lang w:eastAsia="en-IN"/>
-        </w:rPr>
-        <w:t>-item"</w:t>
+        <w:t>"nav-item"</w:t>
       </w:r>
       <w:r>
         <w:rPr>
@@ -1734,7 +1404,6 @@
         </w:rPr>
         <w:t xml:space="preserve"> </w:t>
       </w:r>
-      <w:proofErr w:type="spellStart"/>
       <w:r>
         <w:rPr>
           <w:rFonts w:ascii="Consolas" w:eastAsia="Times New Roman" w:hAnsi="Consolas" w:cs="Times New Roman"/>
@@ -1745,7 +1414,6 @@
         </w:rPr>
         <w:t>routerLink</w:t>
       </w:r>
-      <w:proofErr w:type="spellEnd"/>
       <w:r>
         <w:rPr>
           <w:rFonts w:ascii="Consolas" w:eastAsia="Times New Roman" w:hAnsi="Consolas" w:cs="Times New Roman"/>
@@ -1804,29 +1472,7 @@
           <w:szCs w:val="21"/>
           <w:lang w:eastAsia="en-IN"/>
         </w:rPr>
-        <w:t>"</w:t>
-      </w:r>
-      <w:proofErr w:type="spellStart"/>
-      <w:r>
-        <w:rPr>
-          <w:rFonts w:ascii="Consolas" w:eastAsia="Times New Roman" w:hAnsi="Consolas" w:cs="Times New Roman"/>
-          <w:color w:val="CE9178"/>
-          <w:sz w:val="21"/>
-          <w:szCs w:val="21"/>
-          <w:lang w:eastAsia="en-IN"/>
-        </w:rPr>
-        <w:t>nav</w:t>
-      </w:r>
-      <w:proofErr w:type="spellEnd"/>
-      <w:r>
-        <w:rPr>
-          <w:rFonts w:ascii="Consolas" w:eastAsia="Times New Roman" w:hAnsi="Consolas" w:cs="Times New Roman"/>
-          <w:color w:val="CE9178"/>
-          <w:sz w:val="21"/>
-          <w:szCs w:val="21"/>
-          <w:lang w:eastAsia="en-IN"/>
-        </w:rPr>
-        <w:t>-link"</w:t>
+        <w:t>"nav-link"</w:t>
       </w:r>
       <w:r>
         <w:rPr>
@@ -2012,29 +1658,7 @@
           <w:szCs w:val="21"/>
           <w:lang w:eastAsia="en-IN"/>
         </w:rPr>
-        <w:t>"</w:t>
-      </w:r>
-      <w:proofErr w:type="spellStart"/>
-      <w:r>
-        <w:rPr>
-          <w:rFonts w:ascii="Consolas" w:eastAsia="Times New Roman" w:hAnsi="Consolas" w:cs="Times New Roman"/>
-          <w:color w:val="CE9178"/>
-          <w:sz w:val="21"/>
-          <w:szCs w:val="21"/>
-          <w:lang w:eastAsia="en-IN"/>
-        </w:rPr>
-        <w:t>nav</w:t>
-      </w:r>
-      <w:proofErr w:type="spellEnd"/>
-      <w:r>
-        <w:rPr>
-          <w:rFonts w:ascii="Consolas" w:eastAsia="Times New Roman" w:hAnsi="Consolas" w:cs="Times New Roman"/>
-          <w:color w:val="CE9178"/>
-          <w:sz w:val="21"/>
-          <w:szCs w:val="21"/>
-          <w:lang w:eastAsia="en-IN"/>
-        </w:rPr>
-        <w:t>-item"</w:t>
+        <w:t>"nav-item"</w:t>
       </w:r>
       <w:r>
         <w:rPr>
@@ -2099,7 +1723,6 @@
         </w:rPr>
         <w:t xml:space="preserve"> </w:t>
       </w:r>
-      <w:proofErr w:type="spellStart"/>
       <w:r>
         <w:rPr>
           <w:rFonts w:ascii="Consolas" w:eastAsia="Times New Roman" w:hAnsi="Consolas" w:cs="Times New Roman"/>
@@ -2110,7 +1733,6 @@
         </w:rPr>
         <w:t>routerLink</w:t>
       </w:r>
-      <w:proofErr w:type="spellEnd"/>
       <w:r>
         <w:rPr>
           <w:rFonts w:ascii="Consolas" w:eastAsia="Times New Roman" w:hAnsi="Consolas" w:cs="Times New Roman"/>
@@ -2169,29 +1791,7 @@
           <w:szCs w:val="21"/>
           <w:lang w:eastAsia="en-IN"/>
         </w:rPr>
-        <w:t>"</w:t>
-      </w:r>
-      <w:proofErr w:type="spellStart"/>
-      <w:r>
-        <w:rPr>
-          <w:rFonts w:ascii="Consolas" w:eastAsia="Times New Roman" w:hAnsi="Consolas" w:cs="Times New Roman"/>
-          <w:color w:val="CE9178"/>
-          <w:sz w:val="21"/>
-          <w:szCs w:val="21"/>
-          <w:lang w:eastAsia="en-IN"/>
-        </w:rPr>
-        <w:t>nav</w:t>
-      </w:r>
-      <w:proofErr w:type="spellEnd"/>
-      <w:r>
-        <w:rPr>
-          <w:rFonts w:ascii="Consolas" w:eastAsia="Times New Roman" w:hAnsi="Consolas" w:cs="Times New Roman"/>
-          <w:color w:val="CE9178"/>
-          <w:sz w:val="21"/>
-          <w:szCs w:val="21"/>
-          <w:lang w:eastAsia="en-IN"/>
-        </w:rPr>
-        <w:t>-link"</w:t>
+        <w:t>"nav-link"</w:t>
       </w:r>
       <w:r>
         <w:rPr>
@@ -2329,7 +1929,6 @@
         </w:rPr>
         <w:t>&lt;/</w:t>
       </w:r>
-      <w:proofErr w:type="spellStart"/>
       <w:r>
         <w:rPr>
           <w:rFonts w:ascii="Consolas" w:eastAsia="Times New Roman" w:hAnsi="Consolas" w:cs="Times New Roman"/>
@@ -2340,7 +1939,6 @@
         </w:rPr>
         <w:t>ul</w:t>
       </w:r>
-      <w:proofErr w:type="spellEnd"/>
       <w:r>
         <w:rPr>
           <w:rFonts w:ascii="Consolas" w:eastAsia="Times New Roman" w:hAnsi="Consolas" w:cs="Times New Roman"/>
@@ -2508,23 +2106,3187 @@
         <w:rPr>
           <w:lang w:val="en-US"/>
         </w:rPr>
-        <w:t>Save a</w:t>
+        <w:t>Save all files and check.</w:t>
+      </w:r>
+    </w:p>
+    <w:p>
+      <w:pPr>
+        <w:rPr>
+          <w:lang w:val="en-US"/>
+        </w:rPr>
+      </w:pPr>
+      <w:r>
+        <w:rPr>
+          <w:lang w:val="en-US"/>
+        </w:rPr>
+        <w:t>If you want to open a component by default then you can set the default path by using redirect.</w:t>
+      </w:r>
+    </w:p>
+    <w:p>
+      <w:pPr>
+        <w:shd w:val="clear" w:color="auto" w:fill="1E1E1E"/>
+        <w:spacing w:after="0" w:line="285" w:lineRule="atLeast"/>
+        <w:rPr>
+          <w:rFonts w:ascii="Consolas" w:eastAsia="Times New Roman" w:hAnsi="Consolas" w:cs="Times New Roman"/>
+          <w:color w:val="D4D4D4"/>
+          <w:sz w:val="21"/>
+          <w:szCs w:val="21"/>
+          <w:lang w:eastAsia="en-IN"/>
+        </w:rPr>
+      </w:pPr>
+      <w:r>
+        <w:rPr>
+          <w:rFonts w:ascii="Consolas" w:eastAsia="Times New Roman" w:hAnsi="Consolas" w:cs="Times New Roman"/>
+          <w:color w:val="D4D4D4"/>
+          <w:sz w:val="21"/>
+          <w:szCs w:val="21"/>
+          <w:lang w:eastAsia="en-IN"/>
+        </w:rPr>
+        <w:t> {</w:t>
+      </w:r>
+      <w:r>
+        <w:rPr>
+          <w:rFonts w:ascii="Consolas" w:eastAsia="Times New Roman" w:hAnsi="Consolas" w:cs="Times New Roman"/>
+          <w:color w:val="9CDCFE"/>
+          <w:sz w:val="21"/>
+          <w:szCs w:val="21"/>
+          <w:lang w:eastAsia="en-IN"/>
+        </w:rPr>
+        <w:t>path:</w:t>
+      </w:r>
+      <w:r>
+        <w:rPr>
+          <w:rFonts w:ascii="Consolas" w:eastAsia="Times New Roman" w:hAnsi="Consolas" w:cs="Times New Roman"/>
+          <w:color w:val="CE9178"/>
+          <w:sz w:val="21"/>
+          <w:szCs w:val="21"/>
+          <w:lang w:eastAsia="en-IN"/>
+        </w:rPr>
+        <w:t>''</w:t>
+      </w:r>
+      <w:r>
+        <w:rPr>
+          <w:rFonts w:ascii="Consolas" w:eastAsia="Times New Roman" w:hAnsi="Consolas" w:cs="Times New Roman"/>
+          <w:color w:val="D4D4D4"/>
+          <w:sz w:val="21"/>
+          <w:szCs w:val="21"/>
+          <w:lang w:eastAsia="en-IN"/>
+        </w:rPr>
+        <w:t>,</w:t>
+      </w:r>
+      <w:r>
+        <w:rPr>
+          <w:rFonts w:ascii="Consolas" w:eastAsia="Times New Roman" w:hAnsi="Consolas" w:cs="Times New Roman"/>
+          <w:color w:val="9CDCFE"/>
+          <w:sz w:val="21"/>
+          <w:szCs w:val="21"/>
+          <w:lang w:eastAsia="en-IN"/>
+        </w:rPr>
+        <w:t>redirectTo:</w:t>
+      </w:r>
+      <w:r>
+        <w:rPr>
+          <w:rFonts w:ascii="Consolas" w:eastAsia="Times New Roman" w:hAnsi="Consolas" w:cs="Times New Roman"/>
+          <w:color w:val="CE9178"/>
+          <w:sz w:val="21"/>
+          <w:szCs w:val="21"/>
+          <w:lang w:eastAsia="en-IN"/>
+        </w:rPr>
+        <w:t>'home'</w:t>
+      </w:r>
+      <w:r>
+        <w:rPr>
+          <w:rFonts w:ascii="Consolas" w:eastAsia="Times New Roman" w:hAnsi="Consolas" w:cs="Times New Roman"/>
+          <w:color w:val="D4D4D4"/>
+          <w:sz w:val="21"/>
+          <w:szCs w:val="21"/>
+          <w:lang w:eastAsia="en-IN"/>
+        </w:rPr>
+        <w:t>,</w:t>
+      </w:r>
+      <w:r>
+        <w:rPr>
+          <w:rFonts w:ascii="Consolas" w:eastAsia="Times New Roman" w:hAnsi="Consolas" w:cs="Times New Roman"/>
+          <w:color w:val="9CDCFE"/>
+          <w:sz w:val="21"/>
+          <w:szCs w:val="21"/>
+          <w:lang w:eastAsia="en-IN"/>
+        </w:rPr>
+        <w:t>pathMatch:</w:t>
+      </w:r>
+      <w:r>
+        <w:rPr>
+          <w:rFonts w:ascii="Consolas" w:eastAsia="Times New Roman" w:hAnsi="Consolas" w:cs="Times New Roman"/>
+          <w:color w:val="CE9178"/>
+          <w:sz w:val="21"/>
+          <w:szCs w:val="21"/>
+          <w:lang w:eastAsia="en-IN"/>
+        </w:rPr>
+        <w:t>'full'</w:t>
+      </w:r>
+      <w:r>
+        <w:rPr>
+          <w:rFonts w:ascii="Consolas" w:eastAsia="Times New Roman" w:hAnsi="Consolas" w:cs="Times New Roman"/>
+          <w:color w:val="D4D4D4"/>
+          <w:sz w:val="21"/>
+          <w:szCs w:val="21"/>
+          <w:lang w:eastAsia="en-IN"/>
+        </w:rPr>
+        <w:t>},</w:t>
+      </w:r>
+    </w:p>
+    <w:p>
+      <w:pPr>
+        <w:rPr>
+          <w:lang w:val="en-US"/>
+        </w:rPr>
+      </w:pPr>
+    </w:p>
+    <w:p>
+      <w:pPr>
+        <w:rPr>
+          <w:lang w:val="en-US"/>
+        </w:rPr>
+      </w:pPr>
+      <w:r>
+        <w:rPr>
+          <w:lang w:val="en-US"/>
+        </w:rPr>
+        <w:t>Now if you try to check localhost:4200/ then also it will redirect you to localhost:4200/home</w:t>
+      </w:r>
+    </w:p>
+    <w:p>
+      <w:pPr>
+        <w:rPr>
+          <w:lang w:val="en-US"/>
+        </w:rPr>
+      </w:pPr>
+      <w:r>
+        <w:rPr>
+          <w:lang w:val="en-US"/>
+        </w:rPr>
+        <w:t>For creating child roots you can use children elements</w:t>
+      </w:r>
+    </w:p>
+    <w:p>
+      <w:pPr>
+        <w:rPr>
+          <w:lang w:val="en-US"/>
+        </w:rPr>
+      </w:pPr>
+      <w:r>
+        <w:rPr>
+          <w:lang w:val="en-US"/>
+        </w:rPr>
+        <w:t>Create 2 components Like Childa and childb</w:t>
+      </w:r>
+    </w:p>
+    <w:p>
+      <w:pPr>
+        <w:rPr>
+          <w:lang w:val="en-US"/>
+        </w:rPr>
+      </w:pPr>
+      <w:r>
+        <w:rPr>
+          <w:lang w:val="en-US"/>
+        </w:rPr>
+        <w:t>Update the about path as shown below.</w:t>
+      </w:r>
+    </w:p>
+    <w:p>
+      <w:pPr>
+        <w:shd w:val="clear" w:color="auto" w:fill="1E1E1E"/>
+        <w:spacing w:after="0" w:line="285" w:lineRule="atLeast"/>
+        <w:rPr>
+          <w:rFonts w:ascii="Consolas" w:eastAsia="Times New Roman" w:hAnsi="Consolas" w:cs="Times New Roman"/>
+          <w:color w:val="D4D4D4"/>
+          <w:sz w:val="21"/>
+          <w:szCs w:val="21"/>
+          <w:lang w:eastAsia="en-IN"/>
+        </w:rPr>
+      </w:pPr>
+      <w:r>
+        <w:rPr>
+          <w:rFonts w:ascii="Consolas" w:eastAsia="Times New Roman" w:hAnsi="Consolas" w:cs="Times New Roman"/>
+          <w:color w:val="D4D4D4"/>
+          <w:sz w:val="21"/>
+          <w:szCs w:val="21"/>
+          <w:lang w:eastAsia="en-IN"/>
+        </w:rPr>
+        <w:t>{</w:t>
+      </w:r>
+      <w:r>
+        <w:rPr>
+          <w:rFonts w:ascii="Consolas" w:eastAsia="Times New Roman" w:hAnsi="Consolas" w:cs="Times New Roman"/>
+          <w:color w:val="9CDCFE"/>
+          <w:sz w:val="21"/>
+          <w:szCs w:val="21"/>
+          <w:lang w:eastAsia="en-IN"/>
+        </w:rPr>
+        <w:t>path:</w:t>
+      </w:r>
+      <w:r>
+        <w:rPr>
+          <w:rFonts w:ascii="Consolas" w:eastAsia="Times New Roman" w:hAnsi="Consolas" w:cs="Times New Roman"/>
+          <w:color w:val="CE9178"/>
+          <w:sz w:val="21"/>
+          <w:szCs w:val="21"/>
+          <w:lang w:eastAsia="en-IN"/>
+        </w:rPr>
+        <w:t>'about'</w:t>
+      </w:r>
+      <w:r>
+        <w:rPr>
+          <w:rFonts w:ascii="Consolas" w:eastAsia="Times New Roman" w:hAnsi="Consolas" w:cs="Times New Roman"/>
+          <w:color w:val="D4D4D4"/>
+          <w:sz w:val="21"/>
+          <w:szCs w:val="21"/>
+          <w:lang w:eastAsia="en-IN"/>
+        </w:rPr>
+        <w:t>,</w:t>
+      </w:r>
+      <w:r>
+        <w:rPr>
+          <w:rFonts w:ascii="Consolas" w:eastAsia="Times New Roman" w:hAnsi="Consolas" w:cs="Times New Roman"/>
+          <w:color w:val="4EC9B0"/>
+          <w:sz w:val="21"/>
+          <w:szCs w:val="21"/>
+          <w:lang w:eastAsia="en-IN"/>
+        </w:rPr>
+        <w:t>component</w:t>
+      </w:r>
+      <w:r>
+        <w:rPr>
+          <w:rFonts w:ascii="Consolas" w:eastAsia="Times New Roman" w:hAnsi="Consolas" w:cs="Times New Roman"/>
+          <w:color w:val="9CDCFE"/>
+          <w:sz w:val="21"/>
+          <w:szCs w:val="21"/>
+          <w:lang w:eastAsia="en-IN"/>
+        </w:rPr>
+        <w:t>:</w:t>
+      </w:r>
+      <w:r>
+        <w:rPr>
+          <w:rFonts w:ascii="Consolas" w:eastAsia="Times New Roman" w:hAnsi="Consolas" w:cs="Times New Roman"/>
+          <w:color w:val="4EC9B0"/>
+          <w:sz w:val="21"/>
+          <w:szCs w:val="21"/>
+          <w:lang w:eastAsia="en-IN"/>
+        </w:rPr>
+        <w:t>AboutComponent</w:t>
+      </w:r>
+      <w:r>
+        <w:rPr>
+          <w:rFonts w:ascii="Consolas" w:eastAsia="Times New Roman" w:hAnsi="Consolas" w:cs="Times New Roman"/>
+          <w:color w:val="D4D4D4"/>
+          <w:sz w:val="21"/>
+          <w:szCs w:val="21"/>
+          <w:lang w:eastAsia="en-IN"/>
+        </w:rPr>
+        <w:t>,</w:t>
+      </w:r>
+      <w:r>
+        <w:rPr>
+          <w:rFonts w:ascii="Consolas" w:eastAsia="Times New Roman" w:hAnsi="Consolas" w:cs="Times New Roman"/>
+          <w:color w:val="9CDCFE"/>
+          <w:sz w:val="21"/>
+          <w:szCs w:val="21"/>
+          <w:lang w:eastAsia="en-IN"/>
+        </w:rPr>
+        <w:t>children:</w:t>
+      </w:r>
+      <w:r>
+        <w:rPr>
+          <w:rFonts w:ascii="Consolas" w:eastAsia="Times New Roman" w:hAnsi="Consolas" w:cs="Times New Roman"/>
+          <w:color w:val="D4D4D4"/>
+          <w:sz w:val="21"/>
+          <w:szCs w:val="21"/>
+          <w:lang w:eastAsia="en-IN"/>
+        </w:rPr>
+        <w:t>[</w:t>
+      </w:r>
+    </w:p>
+    <w:p>
+      <w:pPr>
+        <w:shd w:val="clear" w:color="auto" w:fill="1E1E1E"/>
+        <w:spacing w:after="0" w:line="285" w:lineRule="atLeast"/>
+        <w:rPr>
+          <w:rFonts w:ascii="Consolas" w:eastAsia="Times New Roman" w:hAnsi="Consolas" w:cs="Times New Roman"/>
+          <w:color w:val="D4D4D4"/>
+          <w:sz w:val="21"/>
+          <w:szCs w:val="21"/>
+          <w:lang w:eastAsia="en-IN"/>
+        </w:rPr>
+      </w:pPr>
+      <w:r>
+        <w:rPr>
+          <w:rFonts w:ascii="Consolas" w:eastAsia="Times New Roman" w:hAnsi="Consolas" w:cs="Times New Roman"/>
+          <w:color w:val="D4D4D4"/>
+          <w:sz w:val="21"/>
+          <w:szCs w:val="21"/>
+          <w:lang w:eastAsia="en-IN"/>
+        </w:rPr>
+        <w:t>    {</w:t>
+      </w:r>
+      <w:r>
+        <w:rPr>
+          <w:rFonts w:ascii="Consolas" w:eastAsia="Times New Roman" w:hAnsi="Consolas" w:cs="Times New Roman"/>
+          <w:color w:val="9CDCFE"/>
+          <w:sz w:val="21"/>
+          <w:szCs w:val="21"/>
+          <w:lang w:eastAsia="en-IN"/>
+        </w:rPr>
+        <w:t>path:</w:t>
+      </w:r>
+      <w:r>
+        <w:rPr>
+          <w:rFonts w:ascii="Consolas" w:eastAsia="Times New Roman" w:hAnsi="Consolas" w:cs="Times New Roman"/>
+          <w:color w:val="CE9178"/>
+          <w:sz w:val="21"/>
+          <w:szCs w:val="21"/>
+          <w:lang w:eastAsia="en-IN"/>
+        </w:rPr>
+        <w:t>''</w:t>
+      </w:r>
+      <w:r>
+        <w:rPr>
+          <w:rFonts w:ascii="Consolas" w:eastAsia="Times New Roman" w:hAnsi="Consolas" w:cs="Times New Roman"/>
+          <w:color w:val="D4D4D4"/>
+          <w:sz w:val="21"/>
+          <w:szCs w:val="21"/>
+          <w:lang w:eastAsia="en-IN"/>
+        </w:rPr>
+        <w:t>,</w:t>
+      </w:r>
+      <w:r>
+        <w:rPr>
+          <w:rFonts w:ascii="Consolas" w:eastAsia="Times New Roman" w:hAnsi="Consolas" w:cs="Times New Roman"/>
+          <w:color w:val="9CDCFE"/>
+          <w:sz w:val="21"/>
+          <w:szCs w:val="21"/>
+          <w:lang w:eastAsia="en-IN"/>
+        </w:rPr>
+        <w:t>redirectTo:</w:t>
+      </w:r>
+      <w:r>
+        <w:rPr>
+          <w:rFonts w:ascii="Consolas" w:eastAsia="Times New Roman" w:hAnsi="Consolas" w:cs="Times New Roman"/>
+          <w:color w:val="CE9178"/>
+          <w:sz w:val="21"/>
+          <w:szCs w:val="21"/>
+          <w:lang w:eastAsia="en-IN"/>
+        </w:rPr>
+        <w:t>'childa'</w:t>
+      </w:r>
+      <w:r>
+        <w:rPr>
+          <w:rFonts w:ascii="Consolas" w:eastAsia="Times New Roman" w:hAnsi="Consolas" w:cs="Times New Roman"/>
+          <w:color w:val="D4D4D4"/>
+          <w:sz w:val="21"/>
+          <w:szCs w:val="21"/>
+          <w:lang w:eastAsia="en-IN"/>
+        </w:rPr>
+        <w:t>,</w:t>
+      </w:r>
+      <w:r>
+        <w:rPr>
+          <w:rFonts w:ascii="Consolas" w:eastAsia="Times New Roman" w:hAnsi="Consolas" w:cs="Times New Roman"/>
+          <w:color w:val="9CDCFE"/>
+          <w:sz w:val="21"/>
+          <w:szCs w:val="21"/>
+          <w:lang w:eastAsia="en-IN"/>
+        </w:rPr>
+        <w:t>pathMatch:</w:t>
+      </w:r>
+      <w:r>
+        <w:rPr>
+          <w:rFonts w:ascii="Consolas" w:eastAsia="Times New Roman" w:hAnsi="Consolas" w:cs="Times New Roman"/>
+          <w:color w:val="CE9178"/>
+          <w:sz w:val="21"/>
+          <w:szCs w:val="21"/>
+          <w:lang w:eastAsia="en-IN"/>
+        </w:rPr>
+        <w:t>'full'</w:t>
+      </w:r>
+      <w:r>
+        <w:rPr>
+          <w:rFonts w:ascii="Consolas" w:eastAsia="Times New Roman" w:hAnsi="Consolas" w:cs="Times New Roman"/>
+          <w:color w:val="D4D4D4"/>
+          <w:sz w:val="21"/>
+          <w:szCs w:val="21"/>
+          <w:lang w:eastAsia="en-IN"/>
+        </w:rPr>
+        <w:t>},</w:t>
+      </w:r>
+    </w:p>
+    <w:p>
+      <w:pPr>
+        <w:shd w:val="clear" w:color="auto" w:fill="1E1E1E"/>
+        <w:spacing w:after="0" w:line="285" w:lineRule="atLeast"/>
+        <w:rPr>
+          <w:rFonts w:ascii="Consolas" w:eastAsia="Times New Roman" w:hAnsi="Consolas" w:cs="Times New Roman"/>
+          <w:color w:val="D4D4D4"/>
+          <w:sz w:val="21"/>
+          <w:szCs w:val="21"/>
+          <w:lang w:eastAsia="en-IN"/>
+        </w:rPr>
+      </w:pPr>
+      <w:r>
+        <w:rPr>
+          <w:rFonts w:ascii="Consolas" w:eastAsia="Times New Roman" w:hAnsi="Consolas" w:cs="Times New Roman"/>
+          <w:color w:val="D4D4D4"/>
+          <w:sz w:val="21"/>
+          <w:szCs w:val="21"/>
+          <w:lang w:eastAsia="en-IN"/>
+        </w:rPr>
+        <w:t>    {</w:t>
+      </w:r>
+      <w:r>
+        <w:rPr>
+          <w:rFonts w:ascii="Consolas" w:eastAsia="Times New Roman" w:hAnsi="Consolas" w:cs="Times New Roman"/>
+          <w:color w:val="9CDCFE"/>
+          <w:sz w:val="21"/>
+          <w:szCs w:val="21"/>
+          <w:lang w:eastAsia="en-IN"/>
+        </w:rPr>
+        <w:t>path:</w:t>
+      </w:r>
+      <w:r>
+        <w:rPr>
+          <w:rFonts w:ascii="Consolas" w:eastAsia="Times New Roman" w:hAnsi="Consolas" w:cs="Times New Roman"/>
+          <w:color w:val="CE9178"/>
+          <w:sz w:val="21"/>
+          <w:szCs w:val="21"/>
+          <w:lang w:eastAsia="en-IN"/>
+        </w:rPr>
+        <w:t>'childa'</w:t>
+      </w:r>
+      <w:r>
+        <w:rPr>
+          <w:rFonts w:ascii="Consolas" w:eastAsia="Times New Roman" w:hAnsi="Consolas" w:cs="Times New Roman"/>
+          <w:color w:val="D4D4D4"/>
+          <w:sz w:val="21"/>
+          <w:szCs w:val="21"/>
+          <w:lang w:eastAsia="en-IN"/>
+        </w:rPr>
+        <w:t>,</w:t>
+      </w:r>
+      <w:r>
+        <w:rPr>
+          <w:rFonts w:ascii="Consolas" w:eastAsia="Times New Roman" w:hAnsi="Consolas" w:cs="Times New Roman"/>
+          <w:color w:val="4EC9B0"/>
+          <w:sz w:val="21"/>
+          <w:szCs w:val="21"/>
+          <w:lang w:eastAsia="en-IN"/>
+        </w:rPr>
+        <w:t>component</w:t>
+      </w:r>
+      <w:r>
+        <w:rPr>
+          <w:rFonts w:ascii="Consolas" w:eastAsia="Times New Roman" w:hAnsi="Consolas" w:cs="Times New Roman"/>
+          <w:color w:val="9CDCFE"/>
+          <w:sz w:val="21"/>
+          <w:szCs w:val="21"/>
+          <w:lang w:eastAsia="en-IN"/>
+        </w:rPr>
+        <w:t>:</w:t>
+      </w:r>
+      <w:r>
+        <w:rPr>
+          <w:rFonts w:ascii="Consolas" w:eastAsia="Times New Roman" w:hAnsi="Consolas" w:cs="Times New Roman"/>
+          <w:color w:val="4EC9B0"/>
+          <w:sz w:val="21"/>
+          <w:szCs w:val="21"/>
+          <w:lang w:eastAsia="en-IN"/>
+        </w:rPr>
+        <w:t>ChildaComponent</w:t>
+      </w:r>
+      <w:r>
+        <w:rPr>
+          <w:rFonts w:ascii="Consolas" w:eastAsia="Times New Roman" w:hAnsi="Consolas" w:cs="Times New Roman"/>
+          <w:color w:val="D4D4D4"/>
+          <w:sz w:val="21"/>
+          <w:szCs w:val="21"/>
+          <w:lang w:eastAsia="en-IN"/>
+        </w:rPr>
+        <w:t>},</w:t>
+      </w:r>
+    </w:p>
+    <w:p>
+      <w:pPr>
+        <w:shd w:val="clear" w:color="auto" w:fill="1E1E1E"/>
+        <w:spacing w:after="0" w:line="285" w:lineRule="atLeast"/>
+        <w:rPr>
+          <w:rFonts w:ascii="Consolas" w:eastAsia="Times New Roman" w:hAnsi="Consolas" w:cs="Times New Roman"/>
+          <w:color w:val="D4D4D4"/>
+          <w:sz w:val="21"/>
+          <w:szCs w:val="21"/>
+          <w:lang w:eastAsia="en-IN"/>
+        </w:rPr>
+      </w:pPr>
+      <w:r>
+        <w:rPr>
+          <w:rFonts w:ascii="Consolas" w:eastAsia="Times New Roman" w:hAnsi="Consolas" w:cs="Times New Roman"/>
+          <w:color w:val="D4D4D4"/>
+          <w:sz w:val="21"/>
+          <w:szCs w:val="21"/>
+          <w:lang w:eastAsia="en-IN"/>
+        </w:rPr>
+        <w:t>    {</w:t>
+      </w:r>
+      <w:r>
+        <w:rPr>
+          <w:rFonts w:ascii="Consolas" w:eastAsia="Times New Roman" w:hAnsi="Consolas" w:cs="Times New Roman"/>
+          <w:color w:val="9CDCFE"/>
+          <w:sz w:val="21"/>
+          <w:szCs w:val="21"/>
+          <w:lang w:eastAsia="en-IN"/>
+        </w:rPr>
+        <w:t>path:</w:t>
+      </w:r>
+      <w:r>
+        <w:rPr>
+          <w:rFonts w:ascii="Consolas" w:eastAsia="Times New Roman" w:hAnsi="Consolas" w:cs="Times New Roman"/>
+          <w:color w:val="CE9178"/>
+          <w:sz w:val="21"/>
+          <w:szCs w:val="21"/>
+          <w:lang w:eastAsia="en-IN"/>
+        </w:rPr>
+        <w:t>'childb'</w:t>
+      </w:r>
+      <w:r>
+        <w:rPr>
+          <w:rFonts w:ascii="Consolas" w:eastAsia="Times New Roman" w:hAnsi="Consolas" w:cs="Times New Roman"/>
+          <w:color w:val="D4D4D4"/>
+          <w:sz w:val="21"/>
+          <w:szCs w:val="21"/>
+          <w:lang w:eastAsia="en-IN"/>
+        </w:rPr>
+        <w:t>,</w:t>
+      </w:r>
+      <w:r>
+        <w:rPr>
+          <w:rFonts w:ascii="Consolas" w:eastAsia="Times New Roman" w:hAnsi="Consolas" w:cs="Times New Roman"/>
+          <w:color w:val="4EC9B0"/>
+          <w:sz w:val="21"/>
+          <w:szCs w:val="21"/>
+          <w:lang w:eastAsia="en-IN"/>
+        </w:rPr>
+        <w:t>component</w:t>
+      </w:r>
+      <w:r>
+        <w:rPr>
+          <w:rFonts w:ascii="Consolas" w:eastAsia="Times New Roman" w:hAnsi="Consolas" w:cs="Times New Roman"/>
+          <w:color w:val="9CDCFE"/>
+          <w:sz w:val="21"/>
+          <w:szCs w:val="21"/>
+          <w:lang w:eastAsia="en-IN"/>
+        </w:rPr>
+        <w:t>:</w:t>
+      </w:r>
+      <w:r>
+        <w:rPr>
+          <w:rFonts w:ascii="Consolas" w:eastAsia="Times New Roman" w:hAnsi="Consolas" w:cs="Times New Roman"/>
+          <w:color w:val="4EC9B0"/>
+          <w:sz w:val="21"/>
+          <w:szCs w:val="21"/>
+          <w:lang w:eastAsia="en-IN"/>
+        </w:rPr>
+        <w:t>ChildbComponent</w:t>
+      </w:r>
+      <w:r>
+        <w:rPr>
+          <w:rFonts w:ascii="Consolas" w:eastAsia="Times New Roman" w:hAnsi="Consolas" w:cs="Times New Roman"/>
+          <w:color w:val="D4D4D4"/>
+          <w:sz w:val="21"/>
+          <w:szCs w:val="21"/>
+          <w:lang w:eastAsia="en-IN"/>
+        </w:rPr>
+        <w:t>},</w:t>
+      </w:r>
+    </w:p>
+    <w:p>
+      <w:pPr>
+        <w:shd w:val="clear" w:color="auto" w:fill="1E1E1E"/>
+        <w:spacing w:after="0" w:line="285" w:lineRule="atLeast"/>
+        <w:rPr>
+          <w:rFonts w:ascii="Consolas" w:eastAsia="Times New Roman" w:hAnsi="Consolas" w:cs="Times New Roman"/>
+          <w:color w:val="D4D4D4"/>
+          <w:sz w:val="21"/>
+          <w:szCs w:val="21"/>
+          <w:lang w:eastAsia="en-IN"/>
+        </w:rPr>
+      </w:pPr>
+      <w:r>
+        <w:rPr>
+          <w:rFonts w:ascii="Consolas" w:eastAsia="Times New Roman" w:hAnsi="Consolas" w:cs="Times New Roman"/>
+          <w:color w:val="D4D4D4"/>
+          <w:sz w:val="21"/>
+          <w:szCs w:val="21"/>
+          <w:lang w:eastAsia="en-IN"/>
+        </w:rPr>
+        <w:t>  ]},</w:t>
+      </w:r>
+    </w:p>
+    <w:p>
+      <w:pPr>
+        <w:rPr>
+          <w:lang w:val="en-US"/>
+        </w:rPr>
+      </w:pPr>
+    </w:p>
+    <w:p>
+      <w:pPr>
+        <w:rPr>
+          <w:lang w:val="en-US"/>
+        </w:rPr>
+      </w:pPr>
+      <w:r>
+        <w:rPr>
+          <w:lang w:val="en-US"/>
+        </w:rPr>
+        <w:t>You have to add the links in About components and router-outlet too as mentioned below.</w:t>
+      </w:r>
+    </w:p>
+    <w:p>
+      <w:pPr>
+        <w:shd w:val="clear" w:color="auto" w:fill="1E1E1E"/>
+        <w:spacing w:after="0" w:line="285" w:lineRule="atLeast"/>
+        <w:rPr>
+          <w:rFonts w:ascii="Consolas" w:eastAsia="Times New Roman" w:hAnsi="Consolas" w:cs="Times New Roman"/>
+          <w:color w:val="D4D4D4"/>
+          <w:sz w:val="21"/>
+          <w:szCs w:val="21"/>
+          <w:lang w:eastAsia="en-IN"/>
+        </w:rPr>
+      </w:pPr>
+      <w:r>
+        <w:rPr>
+          <w:rFonts w:ascii="Consolas" w:eastAsia="Times New Roman" w:hAnsi="Consolas" w:cs="Times New Roman"/>
+          <w:color w:val="808080"/>
+          <w:sz w:val="21"/>
+          <w:szCs w:val="21"/>
+          <w:lang w:eastAsia="en-IN"/>
+        </w:rPr>
+        <w:t>&lt;</w:t>
+      </w:r>
+      <w:r>
+        <w:rPr>
+          <w:rFonts w:ascii="Consolas" w:eastAsia="Times New Roman" w:hAnsi="Consolas" w:cs="Times New Roman"/>
+          <w:color w:val="569CD6"/>
+          <w:sz w:val="21"/>
+          <w:szCs w:val="21"/>
+          <w:lang w:eastAsia="en-IN"/>
+        </w:rPr>
+        <w:t>div</w:t>
+      </w:r>
+      <w:r>
+        <w:rPr>
+          <w:rFonts w:ascii="Consolas" w:eastAsia="Times New Roman" w:hAnsi="Consolas" w:cs="Times New Roman"/>
+          <w:color w:val="808080"/>
+          <w:sz w:val="21"/>
+          <w:szCs w:val="21"/>
+          <w:lang w:eastAsia="en-IN"/>
+        </w:rPr>
+        <w:t>&gt;</w:t>
+      </w:r>
+    </w:p>
+    <w:p>
+      <w:pPr>
+        <w:shd w:val="clear" w:color="auto" w:fill="1E1E1E"/>
+        <w:spacing w:after="0" w:line="285" w:lineRule="atLeast"/>
+        <w:rPr>
+          <w:rFonts w:ascii="Consolas" w:eastAsia="Times New Roman" w:hAnsi="Consolas" w:cs="Times New Roman"/>
+          <w:color w:val="D4D4D4"/>
+          <w:sz w:val="21"/>
+          <w:szCs w:val="21"/>
+          <w:lang w:eastAsia="en-IN"/>
+        </w:rPr>
+      </w:pPr>
+      <w:r>
+        <w:rPr>
+          <w:rFonts w:ascii="Consolas" w:eastAsia="Times New Roman" w:hAnsi="Consolas" w:cs="Times New Roman"/>
+          <w:color w:val="D4D4D4"/>
+          <w:sz w:val="21"/>
+          <w:szCs w:val="21"/>
+          <w:lang w:eastAsia="en-IN"/>
+        </w:rPr>
+        <w:t xml:space="preserve">    </w:t>
+      </w:r>
+      <w:r>
+        <w:rPr>
+          <w:rFonts w:ascii="Consolas" w:eastAsia="Times New Roman" w:hAnsi="Consolas" w:cs="Times New Roman"/>
+          <w:color w:val="808080"/>
+          <w:sz w:val="21"/>
+          <w:szCs w:val="21"/>
+          <w:lang w:eastAsia="en-IN"/>
+        </w:rPr>
+        <w:t>&lt;</w:t>
+      </w:r>
+      <w:r>
+        <w:rPr>
+          <w:rFonts w:ascii="Consolas" w:eastAsia="Times New Roman" w:hAnsi="Consolas" w:cs="Times New Roman"/>
+          <w:color w:val="569CD6"/>
+          <w:sz w:val="21"/>
+          <w:szCs w:val="21"/>
+          <w:lang w:eastAsia="en-IN"/>
+        </w:rPr>
+        <w:t>h1</w:t>
+      </w:r>
+      <w:r>
+        <w:rPr>
+          <w:rFonts w:ascii="Consolas" w:eastAsia="Times New Roman" w:hAnsi="Consolas" w:cs="Times New Roman"/>
+          <w:color w:val="808080"/>
+          <w:sz w:val="21"/>
+          <w:szCs w:val="21"/>
+          <w:lang w:eastAsia="en-IN"/>
+        </w:rPr>
+        <w:t>&gt;</w:t>
+      </w:r>
+      <w:r>
+        <w:rPr>
+          <w:rFonts w:ascii="Consolas" w:eastAsia="Times New Roman" w:hAnsi="Consolas" w:cs="Times New Roman"/>
+          <w:color w:val="D4D4D4"/>
+          <w:sz w:val="21"/>
+          <w:szCs w:val="21"/>
+          <w:lang w:eastAsia="en-IN"/>
+        </w:rPr>
+        <w:t>About Us</w:t>
+      </w:r>
+      <w:r>
+        <w:rPr>
+          <w:rFonts w:ascii="Consolas" w:eastAsia="Times New Roman" w:hAnsi="Consolas" w:cs="Times New Roman"/>
+          <w:color w:val="808080"/>
+          <w:sz w:val="21"/>
+          <w:szCs w:val="21"/>
+          <w:lang w:eastAsia="en-IN"/>
+        </w:rPr>
+        <w:t>&lt;/</w:t>
+      </w:r>
+      <w:r>
+        <w:rPr>
+          <w:rFonts w:ascii="Consolas" w:eastAsia="Times New Roman" w:hAnsi="Consolas" w:cs="Times New Roman"/>
+          <w:color w:val="569CD6"/>
+          <w:sz w:val="21"/>
+          <w:szCs w:val="21"/>
+          <w:lang w:eastAsia="en-IN"/>
+        </w:rPr>
+        <w:t>h1</w:t>
+      </w:r>
+      <w:r>
+        <w:rPr>
+          <w:rFonts w:ascii="Consolas" w:eastAsia="Times New Roman" w:hAnsi="Consolas" w:cs="Times New Roman"/>
+          <w:color w:val="808080"/>
+          <w:sz w:val="21"/>
+          <w:szCs w:val="21"/>
+          <w:lang w:eastAsia="en-IN"/>
+        </w:rPr>
+        <w:t>&gt;</w:t>
+      </w:r>
+    </w:p>
+    <w:p>
+      <w:pPr>
+        <w:shd w:val="clear" w:color="auto" w:fill="1E1E1E"/>
+        <w:spacing w:after="0" w:line="285" w:lineRule="atLeast"/>
+        <w:rPr>
+          <w:rFonts w:ascii="Consolas" w:eastAsia="Times New Roman" w:hAnsi="Consolas" w:cs="Times New Roman"/>
+          <w:color w:val="D4D4D4"/>
+          <w:sz w:val="21"/>
+          <w:szCs w:val="21"/>
+          <w:lang w:eastAsia="en-IN"/>
+        </w:rPr>
+      </w:pPr>
+      <w:r>
+        <w:rPr>
+          <w:rFonts w:ascii="Consolas" w:eastAsia="Times New Roman" w:hAnsi="Consolas" w:cs="Times New Roman"/>
+          <w:color w:val="D4D4D4"/>
+          <w:sz w:val="21"/>
+          <w:szCs w:val="21"/>
+          <w:lang w:eastAsia="en-IN"/>
+        </w:rPr>
+        <w:t xml:space="preserve">    </w:t>
+      </w:r>
+      <w:r>
+        <w:rPr>
+          <w:rFonts w:ascii="Consolas" w:eastAsia="Times New Roman" w:hAnsi="Consolas" w:cs="Times New Roman"/>
+          <w:color w:val="808080"/>
+          <w:sz w:val="21"/>
+          <w:szCs w:val="21"/>
+          <w:lang w:eastAsia="en-IN"/>
+        </w:rPr>
+        <w:t>&lt;</w:t>
+      </w:r>
+      <w:r>
+        <w:rPr>
+          <w:rFonts w:ascii="Consolas" w:eastAsia="Times New Roman" w:hAnsi="Consolas" w:cs="Times New Roman"/>
+          <w:color w:val="569CD6"/>
+          <w:sz w:val="21"/>
+          <w:szCs w:val="21"/>
+          <w:lang w:eastAsia="en-IN"/>
+        </w:rPr>
+        <w:t>nav</w:t>
+      </w:r>
+      <w:r>
+        <w:rPr>
+          <w:rFonts w:ascii="Consolas" w:eastAsia="Times New Roman" w:hAnsi="Consolas" w:cs="Times New Roman"/>
+          <w:color w:val="D4D4D4"/>
+          <w:sz w:val="21"/>
+          <w:szCs w:val="21"/>
+          <w:lang w:eastAsia="en-IN"/>
+        </w:rPr>
+        <w:t xml:space="preserve"> </w:t>
+      </w:r>
+      <w:r>
+        <w:rPr>
+          <w:rFonts w:ascii="Consolas" w:eastAsia="Times New Roman" w:hAnsi="Consolas" w:cs="Times New Roman"/>
+          <w:color w:val="9CDCFE"/>
+          <w:sz w:val="21"/>
+          <w:szCs w:val="21"/>
+          <w:lang w:eastAsia="en-IN"/>
+        </w:rPr>
+        <w:t>class</w:t>
+      </w:r>
+      <w:r>
+        <w:rPr>
+          <w:rFonts w:ascii="Consolas" w:eastAsia="Times New Roman" w:hAnsi="Consolas" w:cs="Times New Roman"/>
+          <w:color w:val="D4D4D4"/>
+          <w:sz w:val="21"/>
+          <w:szCs w:val="21"/>
+          <w:lang w:eastAsia="en-IN"/>
+        </w:rPr>
+        <w:t>=</w:t>
+      </w:r>
+      <w:r>
+        <w:rPr>
+          <w:rFonts w:ascii="Consolas" w:eastAsia="Times New Roman" w:hAnsi="Consolas" w:cs="Times New Roman"/>
+          <w:color w:val="CE9178"/>
+          <w:sz w:val="21"/>
+          <w:szCs w:val="21"/>
+          <w:lang w:eastAsia="en-IN"/>
+        </w:rPr>
+        <w:t>"nav nav-tabs"</w:t>
+      </w:r>
+      <w:r>
+        <w:rPr>
+          <w:rFonts w:ascii="Consolas" w:eastAsia="Times New Roman" w:hAnsi="Consolas" w:cs="Times New Roman"/>
+          <w:color w:val="808080"/>
+          <w:sz w:val="21"/>
+          <w:szCs w:val="21"/>
+          <w:lang w:eastAsia="en-IN"/>
+        </w:rPr>
+        <w:t>&gt;</w:t>
+      </w:r>
+    </w:p>
+    <w:p>
+      <w:pPr>
+        <w:shd w:val="clear" w:color="auto" w:fill="1E1E1E"/>
+        <w:spacing w:after="0" w:line="285" w:lineRule="atLeast"/>
+        <w:rPr>
+          <w:rFonts w:ascii="Consolas" w:eastAsia="Times New Roman" w:hAnsi="Consolas" w:cs="Times New Roman"/>
+          <w:color w:val="D4D4D4"/>
+          <w:sz w:val="21"/>
+          <w:szCs w:val="21"/>
+          <w:lang w:eastAsia="en-IN"/>
+        </w:rPr>
+      </w:pPr>
+      <w:r>
+        <w:rPr>
+          <w:rFonts w:ascii="Consolas" w:eastAsia="Times New Roman" w:hAnsi="Consolas" w:cs="Times New Roman"/>
+          <w:color w:val="D4D4D4"/>
+          <w:sz w:val="21"/>
+          <w:szCs w:val="21"/>
+          <w:lang w:eastAsia="en-IN"/>
+        </w:rPr>
+        <w:t xml:space="preserve">        </w:t>
+      </w:r>
+      <w:r>
+        <w:rPr>
+          <w:rFonts w:ascii="Consolas" w:eastAsia="Times New Roman" w:hAnsi="Consolas" w:cs="Times New Roman"/>
+          <w:color w:val="808080"/>
+          <w:sz w:val="21"/>
+          <w:szCs w:val="21"/>
+          <w:lang w:eastAsia="en-IN"/>
+        </w:rPr>
+        <w:t>&lt;</w:t>
+      </w:r>
+      <w:r>
+        <w:rPr>
+          <w:rFonts w:ascii="Consolas" w:eastAsia="Times New Roman" w:hAnsi="Consolas" w:cs="Times New Roman"/>
+          <w:color w:val="569CD6"/>
+          <w:sz w:val="21"/>
+          <w:szCs w:val="21"/>
+          <w:lang w:eastAsia="en-IN"/>
+        </w:rPr>
+        <w:t>li</w:t>
+      </w:r>
+      <w:r>
+        <w:rPr>
+          <w:rFonts w:ascii="Consolas" w:eastAsia="Times New Roman" w:hAnsi="Consolas" w:cs="Times New Roman"/>
+          <w:color w:val="D4D4D4"/>
+          <w:sz w:val="21"/>
+          <w:szCs w:val="21"/>
+          <w:lang w:eastAsia="en-IN"/>
+        </w:rPr>
+        <w:t xml:space="preserve"> </w:t>
+      </w:r>
+      <w:r>
+        <w:rPr>
+          <w:rFonts w:ascii="Consolas" w:eastAsia="Times New Roman" w:hAnsi="Consolas" w:cs="Times New Roman"/>
+          <w:color w:val="9CDCFE"/>
+          <w:sz w:val="21"/>
+          <w:szCs w:val="21"/>
+          <w:lang w:eastAsia="en-IN"/>
+        </w:rPr>
+        <w:t>class</w:t>
+      </w:r>
+      <w:r>
+        <w:rPr>
+          <w:rFonts w:ascii="Consolas" w:eastAsia="Times New Roman" w:hAnsi="Consolas" w:cs="Times New Roman"/>
+          <w:color w:val="D4D4D4"/>
+          <w:sz w:val="21"/>
+          <w:szCs w:val="21"/>
+          <w:lang w:eastAsia="en-IN"/>
+        </w:rPr>
+        <w:t>=</w:t>
+      </w:r>
+      <w:r>
+        <w:rPr>
+          <w:rFonts w:ascii="Consolas" w:eastAsia="Times New Roman" w:hAnsi="Consolas" w:cs="Times New Roman"/>
+          <w:color w:val="CE9178"/>
+          <w:sz w:val="21"/>
+          <w:szCs w:val="21"/>
+          <w:lang w:eastAsia="en-IN"/>
+        </w:rPr>
+        <w:t>"nav-item"</w:t>
+      </w:r>
+      <w:r>
+        <w:rPr>
+          <w:rFonts w:ascii="Consolas" w:eastAsia="Times New Roman" w:hAnsi="Consolas" w:cs="Times New Roman"/>
+          <w:color w:val="808080"/>
+          <w:sz w:val="21"/>
+          <w:szCs w:val="21"/>
+          <w:lang w:eastAsia="en-IN"/>
+        </w:rPr>
+        <w:t>&gt;</w:t>
+      </w:r>
+    </w:p>
+    <w:p>
+      <w:pPr>
+        <w:shd w:val="clear" w:color="auto" w:fill="1E1E1E"/>
+        <w:spacing w:after="0" w:line="285" w:lineRule="atLeast"/>
+        <w:rPr>
+          <w:rFonts w:ascii="Consolas" w:eastAsia="Times New Roman" w:hAnsi="Consolas" w:cs="Times New Roman"/>
+          <w:color w:val="D4D4D4"/>
+          <w:sz w:val="21"/>
+          <w:szCs w:val="21"/>
+          <w:lang w:eastAsia="en-IN"/>
+        </w:rPr>
+      </w:pPr>
+      <w:r>
+        <w:rPr>
+          <w:rFonts w:ascii="Consolas" w:eastAsia="Times New Roman" w:hAnsi="Consolas" w:cs="Times New Roman"/>
+          <w:color w:val="D4D4D4"/>
+          <w:sz w:val="21"/>
+          <w:szCs w:val="21"/>
+          <w:lang w:eastAsia="en-IN"/>
+        </w:rPr>
+        <w:t xml:space="preserve">            </w:t>
+      </w:r>
+      <w:r>
+        <w:rPr>
+          <w:rFonts w:ascii="Consolas" w:eastAsia="Times New Roman" w:hAnsi="Consolas" w:cs="Times New Roman"/>
+          <w:color w:val="808080"/>
+          <w:sz w:val="21"/>
+          <w:szCs w:val="21"/>
+          <w:lang w:eastAsia="en-IN"/>
+        </w:rPr>
+        <w:t>&lt;</w:t>
+      </w:r>
+      <w:r>
+        <w:rPr>
+          <w:rFonts w:ascii="Consolas" w:eastAsia="Times New Roman" w:hAnsi="Consolas" w:cs="Times New Roman"/>
+          <w:color w:val="569CD6"/>
+          <w:sz w:val="21"/>
+          <w:szCs w:val="21"/>
+          <w:lang w:eastAsia="en-IN"/>
+        </w:rPr>
+        <w:t>a</w:t>
+      </w:r>
+      <w:r>
+        <w:rPr>
+          <w:rFonts w:ascii="Consolas" w:eastAsia="Times New Roman" w:hAnsi="Consolas" w:cs="Times New Roman"/>
+          <w:color w:val="D4D4D4"/>
+          <w:sz w:val="21"/>
+          <w:szCs w:val="21"/>
+          <w:lang w:eastAsia="en-IN"/>
+        </w:rPr>
+        <w:t xml:space="preserve"> </w:t>
+      </w:r>
+      <w:r>
+        <w:rPr>
+          <w:rFonts w:ascii="Consolas" w:eastAsia="Times New Roman" w:hAnsi="Consolas" w:cs="Times New Roman"/>
+          <w:color w:val="9CDCFE"/>
+          <w:sz w:val="21"/>
+          <w:szCs w:val="21"/>
+          <w:lang w:eastAsia="en-IN"/>
+        </w:rPr>
+        <w:t>class</w:t>
+      </w:r>
+      <w:r>
+        <w:rPr>
+          <w:rFonts w:ascii="Consolas" w:eastAsia="Times New Roman" w:hAnsi="Consolas" w:cs="Times New Roman"/>
+          <w:color w:val="D4D4D4"/>
+          <w:sz w:val="21"/>
+          <w:szCs w:val="21"/>
+          <w:lang w:eastAsia="en-IN"/>
+        </w:rPr>
+        <w:t>=</w:t>
+      </w:r>
+      <w:r>
+        <w:rPr>
+          <w:rFonts w:ascii="Consolas" w:eastAsia="Times New Roman" w:hAnsi="Consolas" w:cs="Times New Roman"/>
+          <w:color w:val="CE9178"/>
+          <w:sz w:val="21"/>
+          <w:szCs w:val="21"/>
+          <w:lang w:eastAsia="en-IN"/>
+        </w:rPr>
+        <w:t>"nav-link"</w:t>
+      </w:r>
+      <w:r>
+        <w:rPr>
+          <w:rFonts w:ascii="Consolas" w:eastAsia="Times New Roman" w:hAnsi="Consolas" w:cs="Times New Roman"/>
+          <w:color w:val="D4D4D4"/>
+          <w:sz w:val="21"/>
+          <w:szCs w:val="21"/>
+          <w:lang w:eastAsia="en-IN"/>
+        </w:rPr>
+        <w:t xml:space="preserve"> </w:t>
+      </w:r>
+      <w:r>
+        <w:rPr>
+          <w:rFonts w:ascii="Consolas" w:eastAsia="Times New Roman" w:hAnsi="Consolas" w:cs="Times New Roman"/>
+          <w:color w:val="9CDCFE"/>
+          <w:sz w:val="21"/>
+          <w:szCs w:val="21"/>
+          <w:lang w:eastAsia="en-IN"/>
+        </w:rPr>
+        <w:t>routerLink</w:t>
+      </w:r>
+      <w:r>
+        <w:rPr>
+          <w:rFonts w:ascii="Consolas" w:eastAsia="Times New Roman" w:hAnsi="Consolas" w:cs="Times New Roman"/>
+          <w:color w:val="D4D4D4"/>
+          <w:sz w:val="21"/>
+          <w:szCs w:val="21"/>
+          <w:lang w:eastAsia="en-IN"/>
+        </w:rPr>
+        <w:t>=</w:t>
+      </w:r>
+      <w:r>
+        <w:rPr>
+          <w:rFonts w:ascii="Consolas" w:eastAsia="Times New Roman" w:hAnsi="Consolas" w:cs="Times New Roman"/>
+          <w:color w:val="CE9178"/>
+          <w:sz w:val="21"/>
+          <w:szCs w:val="21"/>
+          <w:lang w:eastAsia="en-IN"/>
+        </w:rPr>
+        <w:t>"childa"</w:t>
+      </w:r>
+      <w:r>
+        <w:rPr>
+          <w:rFonts w:ascii="Consolas" w:eastAsia="Times New Roman" w:hAnsi="Consolas" w:cs="Times New Roman"/>
+          <w:color w:val="808080"/>
+          <w:sz w:val="21"/>
+          <w:szCs w:val="21"/>
+          <w:lang w:eastAsia="en-IN"/>
+        </w:rPr>
+        <w:t>&gt;</w:t>
+      </w:r>
+      <w:r>
+        <w:rPr>
+          <w:rFonts w:ascii="Consolas" w:eastAsia="Times New Roman" w:hAnsi="Consolas" w:cs="Times New Roman"/>
+          <w:color w:val="D4D4D4"/>
+          <w:sz w:val="21"/>
+          <w:szCs w:val="21"/>
+          <w:lang w:eastAsia="en-IN"/>
+        </w:rPr>
+        <w:t>Overview</w:t>
+      </w:r>
+      <w:r>
+        <w:rPr>
+          <w:rFonts w:ascii="Consolas" w:eastAsia="Times New Roman" w:hAnsi="Consolas" w:cs="Times New Roman"/>
+          <w:color w:val="808080"/>
+          <w:sz w:val="21"/>
+          <w:szCs w:val="21"/>
+          <w:lang w:eastAsia="en-IN"/>
+        </w:rPr>
+        <w:t>&lt;/</w:t>
+      </w:r>
+      <w:r>
+        <w:rPr>
+          <w:rFonts w:ascii="Consolas" w:eastAsia="Times New Roman" w:hAnsi="Consolas" w:cs="Times New Roman"/>
+          <w:color w:val="569CD6"/>
+          <w:sz w:val="21"/>
+          <w:szCs w:val="21"/>
+          <w:lang w:eastAsia="en-IN"/>
+        </w:rPr>
+        <w:t>a</w:t>
+      </w:r>
+      <w:r>
+        <w:rPr>
+          <w:rFonts w:ascii="Consolas" w:eastAsia="Times New Roman" w:hAnsi="Consolas" w:cs="Times New Roman"/>
+          <w:color w:val="808080"/>
+          <w:sz w:val="21"/>
+          <w:szCs w:val="21"/>
+          <w:lang w:eastAsia="en-IN"/>
+        </w:rPr>
+        <w:t>&gt;</w:t>
+      </w:r>
+    </w:p>
+    <w:p>
+      <w:pPr>
+        <w:shd w:val="clear" w:color="auto" w:fill="1E1E1E"/>
+        <w:spacing w:after="0" w:line="285" w:lineRule="atLeast"/>
+        <w:rPr>
+          <w:rFonts w:ascii="Consolas" w:eastAsia="Times New Roman" w:hAnsi="Consolas" w:cs="Times New Roman"/>
+          <w:color w:val="D4D4D4"/>
+          <w:sz w:val="21"/>
+          <w:szCs w:val="21"/>
+          <w:lang w:eastAsia="en-IN"/>
+        </w:rPr>
+      </w:pPr>
+      <w:r>
+        <w:rPr>
+          <w:rFonts w:ascii="Consolas" w:eastAsia="Times New Roman" w:hAnsi="Consolas" w:cs="Times New Roman"/>
+          <w:color w:val="D4D4D4"/>
+          <w:sz w:val="21"/>
+          <w:szCs w:val="21"/>
+          <w:lang w:eastAsia="en-IN"/>
+        </w:rPr>
+        <w:t xml:space="preserve">        </w:t>
+      </w:r>
+      <w:r>
+        <w:rPr>
+          <w:rFonts w:ascii="Consolas" w:eastAsia="Times New Roman" w:hAnsi="Consolas" w:cs="Times New Roman"/>
+          <w:color w:val="808080"/>
+          <w:sz w:val="21"/>
+          <w:szCs w:val="21"/>
+          <w:lang w:eastAsia="en-IN"/>
+        </w:rPr>
+        <w:t>&lt;/</w:t>
+      </w:r>
+      <w:r>
+        <w:rPr>
+          <w:rFonts w:ascii="Consolas" w:eastAsia="Times New Roman" w:hAnsi="Consolas" w:cs="Times New Roman"/>
+          <w:color w:val="569CD6"/>
+          <w:sz w:val="21"/>
+          <w:szCs w:val="21"/>
+          <w:lang w:eastAsia="en-IN"/>
+        </w:rPr>
+        <w:t>li</w:t>
+      </w:r>
+      <w:r>
+        <w:rPr>
+          <w:rFonts w:ascii="Consolas" w:eastAsia="Times New Roman" w:hAnsi="Consolas" w:cs="Times New Roman"/>
+          <w:color w:val="808080"/>
+          <w:sz w:val="21"/>
+          <w:szCs w:val="21"/>
+          <w:lang w:eastAsia="en-IN"/>
+        </w:rPr>
+        <w:t>&gt;</w:t>
+      </w:r>
+    </w:p>
+    <w:p>
+      <w:pPr>
+        <w:shd w:val="clear" w:color="auto" w:fill="1E1E1E"/>
+        <w:spacing w:after="0" w:line="285" w:lineRule="atLeast"/>
+        <w:rPr>
+          <w:rFonts w:ascii="Consolas" w:eastAsia="Times New Roman" w:hAnsi="Consolas" w:cs="Times New Roman"/>
+          <w:color w:val="D4D4D4"/>
+          <w:sz w:val="21"/>
+          <w:szCs w:val="21"/>
+          <w:lang w:eastAsia="en-IN"/>
+        </w:rPr>
+      </w:pPr>
+      <w:r>
+        <w:rPr>
+          <w:rFonts w:ascii="Consolas" w:eastAsia="Times New Roman" w:hAnsi="Consolas" w:cs="Times New Roman"/>
+          <w:color w:val="D4D4D4"/>
+          <w:sz w:val="21"/>
+          <w:szCs w:val="21"/>
+          <w:lang w:eastAsia="en-IN"/>
+        </w:rPr>
+        <w:t xml:space="preserve">        </w:t>
+      </w:r>
+      <w:r>
+        <w:rPr>
+          <w:rFonts w:ascii="Consolas" w:eastAsia="Times New Roman" w:hAnsi="Consolas" w:cs="Times New Roman"/>
+          <w:color w:val="808080"/>
+          <w:sz w:val="21"/>
+          <w:szCs w:val="21"/>
+          <w:lang w:eastAsia="en-IN"/>
+        </w:rPr>
+        <w:t>&lt;</w:t>
+      </w:r>
+      <w:r>
+        <w:rPr>
+          <w:rFonts w:ascii="Consolas" w:eastAsia="Times New Roman" w:hAnsi="Consolas" w:cs="Times New Roman"/>
+          <w:color w:val="569CD6"/>
+          <w:sz w:val="21"/>
+          <w:szCs w:val="21"/>
+          <w:lang w:eastAsia="en-IN"/>
+        </w:rPr>
+        <w:t>li</w:t>
+      </w:r>
+      <w:r>
+        <w:rPr>
+          <w:rFonts w:ascii="Consolas" w:eastAsia="Times New Roman" w:hAnsi="Consolas" w:cs="Times New Roman"/>
+          <w:color w:val="D4D4D4"/>
+          <w:sz w:val="21"/>
+          <w:szCs w:val="21"/>
+          <w:lang w:eastAsia="en-IN"/>
+        </w:rPr>
+        <w:t xml:space="preserve"> </w:t>
+      </w:r>
+      <w:r>
+        <w:rPr>
+          <w:rFonts w:ascii="Consolas" w:eastAsia="Times New Roman" w:hAnsi="Consolas" w:cs="Times New Roman"/>
+          <w:color w:val="9CDCFE"/>
+          <w:sz w:val="21"/>
+          <w:szCs w:val="21"/>
+          <w:lang w:eastAsia="en-IN"/>
+        </w:rPr>
+        <w:t>class</w:t>
+      </w:r>
+      <w:r>
+        <w:rPr>
+          <w:rFonts w:ascii="Consolas" w:eastAsia="Times New Roman" w:hAnsi="Consolas" w:cs="Times New Roman"/>
+          <w:color w:val="D4D4D4"/>
+          <w:sz w:val="21"/>
+          <w:szCs w:val="21"/>
+          <w:lang w:eastAsia="en-IN"/>
+        </w:rPr>
+        <w:t>=</w:t>
+      </w:r>
+      <w:r>
+        <w:rPr>
+          <w:rFonts w:ascii="Consolas" w:eastAsia="Times New Roman" w:hAnsi="Consolas" w:cs="Times New Roman"/>
+          <w:color w:val="CE9178"/>
+          <w:sz w:val="21"/>
+          <w:szCs w:val="21"/>
+          <w:lang w:eastAsia="en-IN"/>
+        </w:rPr>
+        <w:t>"nav-item"</w:t>
+      </w:r>
+      <w:r>
+        <w:rPr>
+          <w:rFonts w:ascii="Consolas" w:eastAsia="Times New Roman" w:hAnsi="Consolas" w:cs="Times New Roman"/>
+          <w:color w:val="808080"/>
+          <w:sz w:val="21"/>
+          <w:szCs w:val="21"/>
+          <w:lang w:eastAsia="en-IN"/>
+        </w:rPr>
+        <w:t>&gt;</w:t>
+      </w:r>
+    </w:p>
+    <w:p>
+      <w:pPr>
+        <w:shd w:val="clear" w:color="auto" w:fill="1E1E1E"/>
+        <w:spacing w:after="0" w:line="285" w:lineRule="atLeast"/>
+        <w:rPr>
+          <w:rFonts w:ascii="Consolas" w:eastAsia="Times New Roman" w:hAnsi="Consolas" w:cs="Times New Roman"/>
+          <w:color w:val="D4D4D4"/>
+          <w:sz w:val="21"/>
+          <w:szCs w:val="21"/>
+          <w:lang w:eastAsia="en-IN"/>
+        </w:rPr>
+      </w:pPr>
+      <w:r>
+        <w:rPr>
+          <w:rFonts w:ascii="Consolas" w:eastAsia="Times New Roman" w:hAnsi="Consolas" w:cs="Times New Roman"/>
+          <w:color w:val="D4D4D4"/>
+          <w:sz w:val="21"/>
+          <w:szCs w:val="21"/>
+          <w:lang w:eastAsia="en-IN"/>
+        </w:rPr>
+        <w:t xml:space="preserve">            </w:t>
+      </w:r>
+      <w:r>
+        <w:rPr>
+          <w:rFonts w:ascii="Consolas" w:eastAsia="Times New Roman" w:hAnsi="Consolas" w:cs="Times New Roman"/>
+          <w:color w:val="808080"/>
+          <w:sz w:val="21"/>
+          <w:szCs w:val="21"/>
+          <w:lang w:eastAsia="en-IN"/>
+        </w:rPr>
+        <w:t>&lt;</w:t>
+      </w:r>
+      <w:r>
+        <w:rPr>
+          <w:rFonts w:ascii="Consolas" w:eastAsia="Times New Roman" w:hAnsi="Consolas" w:cs="Times New Roman"/>
+          <w:color w:val="569CD6"/>
+          <w:sz w:val="21"/>
+          <w:szCs w:val="21"/>
+          <w:lang w:eastAsia="en-IN"/>
+        </w:rPr>
+        <w:t>a</w:t>
+      </w:r>
+      <w:r>
+        <w:rPr>
+          <w:rFonts w:ascii="Consolas" w:eastAsia="Times New Roman" w:hAnsi="Consolas" w:cs="Times New Roman"/>
+          <w:color w:val="D4D4D4"/>
+          <w:sz w:val="21"/>
+          <w:szCs w:val="21"/>
+          <w:lang w:eastAsia="en-IN"/>
+        </w:rPr>
+        <w:t xml:space="preserve"> </w:t>
+      </w:r>
+      <w:r>
+        <w:rPr>
+          <w:rFonts w:ascii="Consolas" w:eastAsia="Times New Roman" w:hAnsi="Consolas" w:cs="Times New Roman"/>
+          <w:color w:val="9CDCFE"/>
+          <w:sz w:val="21"/>
+          <w:szCs w:val="21"/>
+          <w:lang w:eastAsia="en-IN"/>
+        </w:rPr>
+        <w:t>class</w:t>
+      </w:r>
+      <w:r>
+        <w:rPr>
+          <w:rFonts w:ascii="Consolas" w:eastAsia="Times New Roman" w:hAnsi="Consolas" w:cs="Times New Roman"/>
+          <w:color w:val="D4D4D4"/>
+          <w:sz w:val="21"/>
+          <w:szCs w:val="21"/>
+          <w:lang w:eastAsia="en-IN"/>
+        </w:rPr>
+        <w:t>=</w:t>
+      </w:r>
+      <w:r>
+        <w:rPr>
+          <w:rFonts w:ascii="Consolas" w:eastAsia="Times New Roman" w:hAnsi="Consolas" w:cs="Times New Roman"/>
+          <w:color w:val="CE9178"/>
+          <w:sz w:val="21"/>
+          <w:szCs w:val="21"/>
+          <w:lang w:eastAsia="en-IN"/>
+        </w:rPr>
+        <w:t>"nav-link"</w:t>
+      </w:r>
+      <w:r>
+        <w:rPr>
+          <w:rFonts w:ascii="Consolas" w:eastAsia="Times New Roman" w:hAnsi="Consolas" w:cs="Times New Roman"/>
+          <w:color w:val="D4D4D4"/>
+          <w:sz w:val="21"/>
+          <w:szCs w:val="21"/>
+          <w:lang w:eastAsia="en-IN"/>
+        </w:rPr>
+        <w:t xml:space="preserve"> </w:t>
+      </w:r>
+      <w:r>
+        <w:rPr>
+          <w:rFonts w:ascii="Consolas" w:eastAsia="Times New Roman" w:hAnsi="Consolas" w:cs="Times New Roman"/>
+          <w:color w:val="9CDCFE"/>
+          <w:sz w:val="21"/>
+          <w:szCs w:val="21"/>
+          <w:lang w:eastAsia="en-IN"/>
+        </w:rPr>
+        <w:t>routerLink</w:t>
+      </w:r>
+      <w:r>
+        <w:rPr>
+          <w:rFonts w:ascii="Consolas" w:eastAsia="Times New Roman" w:hAnsi="Consolas" w:cs="Times New Roman"/>
+          <w:color w:val="D4D4D4"/>
+          <w:sz w:val="21"/>
+          <w:szCs w:val="21"/>
+          <w:lang w:eastAsia="en-IN"/>
+        </w:rPr>
+        <w:t>=</w:t>
+      </w:r>
+      <w:r>
+        <w:rPr>
+          <w:rFonts w:ascii="Consolas" w:eastAsia="Times New Roman" w:hAnsi="Consolas" w:cs="Times New Roman"/>
+          <w:color w:val="CE9178"/>
+          <w:sz w:val="21"/>
+          <w:szCs w:val="21"/>
+          <w:lang w:eastAsia="en-IN"/>
+        </w:rPr>
+        <w:t>"childb"</w:t>
+      </w:r>
+      <w:r>
+        <w:rPr>
+          <w:rFonts w:ascii="Consolas" w:eastAsia="Times New Roman" w:hAnsi="Consolas" w:cs="Times New Roman"/>
+          <w:color w:val="808080"/>
+          <w:sz w:val="21"/>
+          <w:szCs w:val="21"/>
+          <w:lang w:eastAsia="en-IN"/>
+        </w:rPr>
+        <w:t>&gt;</w:t>
+      </w:r>
+      <w:r>
+        <w:rPr>
+          <w:rFonts w:ascii="Consolas" w:eastAsia="Times New Roman" w:hAnsi="Consolas" w:cs="Times New Roman"/>
+          <w:color w:val="D4D4D4"/>
+          <w:sz w:val="21"/>
+          <w:szCs w:val="21"/>
+          <w:lang w:eastAsia="en-IN"/>
+        </w:rPr>
+        <w:t>Revenue Model</w:t>
+      </w:r>
+      <w:r>
+        <w:rPr>
+          <w:rFonts w:ascii="Consolas" w:eastAsia="Times New Roman" w:hAnsi="Consolas" w:cs="Times New Roman"/>
+          <w:color w:val="808080"/>
+          <w:sz w:val="21"/>
+          <w:szCs w:val="21"/>
+          <w:lang w:eastAsia="en-IN"/>
+        </w:rPr>
+        <w:t>&lt;/</w:t>
+      </w:r>
+      <w:r>
+        <w:rPr>
+          <w:rFonts w:ascii="Consolas" w:eastAsia="Times New Roman" w:hAnsi="Consolas" w:cs="Times New Roman"/>
+          <w:color w:val="569CD6"/>
+          <w:sz w:val="21"/>
+          <w:szCs w:val="21"/>
+          <w:lang w:eastAsia="en-IN"/>
+        </w:rPr>
+        <w:t>a</w:t>
+      </w:r>
+      <w:r>
+        <w:rPr>
+          <w:rFonts w:ascii="Consolas" w:eastAsia="Times New Roman" w:hAnsi="Consolas" w:cs="Times New Roman"/>
+          <w:color w:val="808080"/>
+          <w:sz w:val="21"/>
+          <w:szCs w:val="21"/>
+          <w:lang w:eastAsia="en-IN"/>
+        </w:rPr>
+        <w:t>&gt;</w:t>
+      </w:r>
+    </w:p>
+    <w:p>
+      <w:pPr>
+        <w:shd w:val="clear" w:color="auto" w:fill="1E1E1E"/>
+        <w:spacing w:after="0" w:line="285" w:lineRule="atLeast"/>
+        <w:rPr>
+          <w:rFonts w:ascii="Consolas" w:eastAsia="Times New Roman" w:hAnsi="Consolas" w:cs="Times New Roman"/>
+          <w:color w:val="D4D4D4"/>
+          <w:sz w:val="21"/>
+          <w:szCs w:val="21"/>
+          <w:lang w:eastAsia="en-IN"/>
+        </w:rPr>
+      </w:pPr>
+      <w:r>
+        <w:rPr>
+          <w:rFonts w:ascii="Consolas" w:eastAsia="Times New Roman" w:hAnsi="Consolas" w:cs="Times New Roman"/>
+          <w:color w:val="D4D4D4"/>
+          <w:sz w:val="21"/>
+          <w:szCs w:val="21"/>
+          <w:lang w:eastAsia="en-IN"/>
+        </w:rPr>
+        <w:t xml:space="preserve">        </w:t>
+      </w:r>
+      <w:r>
+        <w:rPr>
+          <w:rFonts w:ascii="Consolas" w:eastAsia="Times New Roman" w:hAnsi="Consolas" w:cs="Times New Roman"/>
+          <w:color w:val="808080"/>
+          <w:sz w:val="21"/>
+          <w:szCs w:val="21"/>
+          <w:lang w:eastAsia="en-IN"/>
+        </w:rPr>
+        <w:t>&lt;/</w:t>
+      </w:r>
+      <w:r>
+        <w:rPr>
+          <w:rFonts w:ascii="Consolas" w:eastAsia="Times New Roman" w:hAnsi="Consolas" w:cs="Times New Roman"/>
+          <w:color w:val="569CD6"/>
+          <w:sz w:val="21"/>
+          <w:szCs w:val="21"/>
+          <w:lang w:eastAsia="en-IN"/>
+        </w:rPr>
+        <w:t>li</w:t>
+      </w:r>
+      <w:r>
+        <w:rPr>
+          <w:rFonts w:ascii="Consolas" w:eastAsia="Times New Roman" w:hAnsi="Consolas" w:cs="Times New Roman"/>
+          <w:color w:val="808080"/>
+          <w:sz w:val="21"/>
+          <w:szCs w:val="21"/>
+          <w:lang w:eastAsia="en-IN"/>
+        </w:rPr>
+        <w:t>&gt;</w:t>
+      </w:r>
+    </w:p>
+    <w:p>
+      <w:pPr>
+        <w:shd w:val="clear" w:color="auto" w:fill="1E1E1E"/>
+        <w:spacing w:after="0" w:line="285" w:lineRule="atLeast"/>
+        <w:rPr>
+          <w:rFonts w:ascii="Consolas" w:eastAsia="Times New Roman" w:hAnsi="Consolas" w:cs="Times New Roman"/>
+          <w:color w:val="D4D4D4"/>
+          <w:sz w:val="21"/>
+          <w:szCs w:val="21"/>
+          <w:lang w:eastAsia="en-IN"/>
+        </w:rPr>
+      </w:pPr>
+      <w:r>
+        <w:rPr>
+          <w:rFonts w:ascii="Consolas" w:eastAsia="Times New Roman" w:hAnsi="Consolas" w:cs="Times New Roman"/>
+          <w:color w:val="D4D4D4"/>
+          <w:sz w:val="21"/>
+          <w:szCs w:val="21"/>
+          <w:lang w:eastAsia="en-IN"/>
+        </w:rPr>
+        <w:t xml:space="preserve">    </w:t>
+      </w:r>
+      <w:r>
+        <w:rPr>
+          <w:rFonts w:ascii="Consolas" w:eastAsia="Times New Roman" w:hAnsi="Consolas" w:cs="Times New Roman"/>
+          <w:color w:val="808080"/>
+          <w:sz w:val="21"/>
+          <w:szCs w:val="21"/>
+          <w:lang w:eastAsia="en-IN"/>
+        </w:rPr>
+        <w:t>&lt;/</w:t>
+      </w:r>
+      <w:r>
+        <w:rPr>
+          <w:rFonts w:ascii="Consolas" w:eastAsia="Times New Roman" w:hAnsi="Consolas" w:cs="Times New Roman"/>
+          <w:color w:val="569CD6"/>
+          <w:sz w:val="21"/>
+          <w:szCs w:val="21"/>
+          <w:lang w:eastAsia="en-IN"/>
+        </w:rPr>
+        <w:t>nav</w:t>
+      </w:r>
+      <w:r>
+        <w:rPr>
+          <w:rFonts w:ascii="Consolas" w:eastAsia="Times New Roman" w:hAnsi="Consolas" w:cs="Times New Roman"/>
+          <w:color w:val="808080"/>
+          <w:sz w:val="21"/>
+          <w:szCs w:val="21"/>
+          <w:lang w:eastAsia="en-IN"/>
+        </w:rPr>
+        <w:t>&gt;</w:t>
+      </w:r>
+    </w:p>
+    <w:p>
+      <w:pPr>
+        <w:shd w:val="clear" w:color="auto" w:fill="1E1E1E"/>
+        <w:spacing w:after="0" w:line="285" w:lineRule="atLeast"/>
+        <w:rPr>
+          <w:rFonts w:ascii="Consolas" w:eastAsia="Times New Roman" w:hAnsi="Consolas" w:cs="Times New Roman"/>
+          <w:color w:val="D4D4D4"/>
+          <w:sz w:val="21"/>
+          <w:szCs w:val="21"/>
+          <w:lang w:eastAsia="en-IN"/>
+        </w:rPr>
+      </w:pPr>
+      <w:r>
+        <w:rPr>
+          <w:rFonts w:ascii="Consolas" w:eastAsia="Times New Roman" w:hAnsi="Consolas" w:cs="Times New Roman"/>
+          <w:color w:val="D4D4D4"/>
+          <w:sz w:val="21"/>
+          <w:szCs w:val="21"/>
+          <w:lang w:eastAsia="en-IN"/>
+        </w:rPr>
+        <w:t xml:space="preserve">    </w:t>
+      </w:r>
+      <w:r>
+        <w:rPr>
+          <w:rFonts w:ascii="Consolas" w:eastAsia="Times New Roman" w:hAnsi="Consolas" w:cs="Times New Roman"/>
+          <w:color w:val="808080"/>
+          <w:sz w:val="21"/>
+          <w:szCs w:val="21"/>
+          <w:lang w:eastAsia="en-IN"/>
+        </w:rPr>
+        <w:t>&lt;</w:t>
+      </w:r>
+      <w:r>
+        <w:rPr>
+          <w:rFonts w:ascii="Consolas" w:eastAsia="Times New Roman" w:hAnsi="Consolas" w:cs="Times New Roman"/>
+          <w:color w:val="569CD6"/>
+          <w:sz w:val="21"/>
+          <w:szCs w:val="21"/>
+          <w:lang w:eastAsia="en-IN"/>
+        </w:rPr>
+        <w:t>div</w:t>
+      </w:r>
+      <w:r>
+        <w:rPr>
+          <w:rFonts w:ascii="Consolas" w:eastAsia="Times New Roman" w:hAnsi="Consolas" w:cs="Times New Roman"/>
+          <w:color w:val="D4D4D4"/>
+          <w:sz w:val="21"/>
+          <w:szCs w:val="21"/>
+          <w:lang w:eastAsia="en-IN"/>
+        </w:rPr>
+        <w:t xml:space="preserve"> </w:t>
+      </w:r>
+      <w:r>
+        <w:rPr>
+          <w:rFonts w:ascii="Consolas" w:eastAsia="Times New Roman" w:hAnsi="Consolas" w:cs="Times New Roman"/>
+          <w:color w:val="9CDCFE"/>
+          <w:sz w:val="21"/>
+          <w:szCs w:val="21"/>
+          <w:lang w:eastAsia="en-IN"/>
+        </w:rPr>
+        <w:t>class</w:t>
+      </w:r>
+      <w:r>
+        <w:rPr>
+          <w:rFonts w:ascii="Consolas" w:eastAsia="Times New Roman" w:hAnsi="Consolas" w:cs="Times New Roman"/>
+          <w:color w:val="D4D4D4"/>
+          <w:sz w:val="21"/>
+          <w:szCs w:val="21"/>
+          <w:lang w:eastAsia="en-IN"/>
+        </w:rPr>
+        <w:t>=</w:t>
+      </w:r>
+      <w:r>
+        <w:rPr>
+          <w:rFonts w:ascii="Consolas" w:eastAsia="Times New Roman" w:hAnsi="Consolas" w:cs="Times New Roman"/>
+          <w:color w:val="CE9178"/>
+          <w:sz w:val="21"/>
+          <w:szCs w:val="21"/>
+          <w:lang w:eastAsia="en-IN"/>
+        </w:rPr>
+        <w:t>"row"</w:t>
+      </w:r>
+      <w:r>
+        <w:rPr>
+          <w:rFonts w:ascii="Consolas" w:eastAsia="Times New Roman" w:hAnsi="Consolas" w:cs="Times New Roman"/>
+          <w:color w:val="D4D4D4"/>
+          <w:sz w:val="21"/>
+          <w:szCs w:val="21"/>
+          <w:lang w:eastAsia="en-IN"/>
+        </w:rPr>
+        <w:t xml:space="preserve"> </w:t>
+      </w:r>
+      <w:r>
+        <w:rPr>
+          <w:rFonts w:ascii="Consolas" w:eastAsia="Times New Roman" w:hAnsi="Consolas" w:cs="Times New Roman"/>
+          <w:color w:val="9CDCFE"/>
+          <w:sz w:val="21"/>
+          <w:szCs w:val="21"/>
+          <w:lang w:eastAsia="en-IN"/>
+        </w:rPr>
+        <w:t>style</w:t>
+      </w:r>
+      <w:r>
+        <w:rPr>
+          <w:rFonts w:ascii="Consolas" w:eastAsia="Times New Roman" w:hAnsi="Consolas" w:cs="Times New Roman"/>
+          <w:color w:val="D4D4D4"/>
+          <w:sz w:val="21"/>
+          <w:szCs w:val="21"/>
+          <w:lang w:eastAsia="en-IN"/>
+        </w:rPr>
+        <w:t>=</w:t>
+      </w:r>
+      <w:r>
+        <w:rPr>
+          <w:rFonts w:ascii="Consolas" w:eastAsia="Times New Roman" w:hAnsi="Consolas" w:cs="Times New Roman"/>
+          <w:color w:val="CE9178"/>
+          <w:sz w:val="21"/>
+          <w:szCs w:val="21"/>
+          <w:lang w:eastAsia="en-IN"/>
+        </w:rPr>
+        <w:t>"border:2px solid red"</w:t>
+      </w:r>
+      <w:r>
+        <w:rPr>
+          <w:rFonts w:ascii="Consolas" w:eastAsia="Times New Roman" w:hAnsi="Consolas" w:cs="Times New Roman"/>
+          <w:color w:val="808080"/>
+          <w:sz w:val="21"/>
+          <w:szCs w:val="21"/>
+          <w:lang w:eastAsia="en-IN"/>
+        </w:rPr>
+        <w:t>&gt;</w:t>
+      </w:r>
+    </w:p>
+    <w:p>
+      <w:pPr>
+        <w:shd w:val="clear" w:color="auto" w:fill="1E1E1E"/>
+        <w:spacing w:after="0" w:line="285" w:lineRule="atLeast"/>
+        <w:rPr>
+          <w:rFonts w:ascii="Consolas" w:eastAsia="Times New Roman" w:hAnsi="Consolas" w:cs="Times New Roman"/>
+          <w:color w:val="D4D4D4"/>
+          <w:sz w:val="21"/>
+          <w:szCs w:val="21"/>
+          <w:lang w:eastAsia="en-IN"/>
+        </w:rPr>
+      </w:pPr>
+      <w:r>
+        <w:rPr>
+          <w:rFonts w:ascii="Consolas" w:eastAsia="Times New Roman" w:hAnsi="Consolas" w:cs="Times New Roman"/>
+          <w:color w:val="D4D4D4"/>
+          <w:sz w:val="21"/>
+          <w:szCs w:val="21"/>
+          <w:lang w:eastAsia="en-IN"/>
+        </w:rPr>
+        <w:t xml:space="preserve">        </w:t>
+      </w:r>
+      <w:r>
+        <w:rPr>
+          <w:rFonts w:ascii="Consolas" w:eastAsia="Times New Roman" w:hAnsi="Consolas" w:cs="Times New Roman"/>
+          <w:color w:val="808080"/>
+          <w:sz w:val="21"/>
+          <w:szCs w:val="21"/>
+          <w:lang w:eastAsia="en-IN"/>
+        </w:rPr>
+        <w:t>&lt;</w:t>
+      </w:r>
+      <w:r>
+        <w:rPr>
+          <w:rFonts w:ascii="Consolas" w:eastAsia="Times New Roman" w:hAnsi="Consolas" w:cs="Times New Roman"/>
+          <w:color w:val="569CD6"/>
+          <w:sz w:val="21"/>
+          <w:szCs w:val="21"/>
+          <w:lang w:eastAsia="en-IN"/>
+        </w:rPr>
+        <w:t>router-outlet</w:t>
+      </w:r>
+      <w:r>
+        <w:rPr>
+          <w:rFonts w:ascii="Consolas" w:eastAsia="Times New Roman" w:hAnsi="Consolas" w:cs="Times New Roman"/>
+          <w:color w:val="808080"/>
+          <w:sz w:val="21"/>
+          <w:szCs w:val="21"/>
+          <w:lang w:eastAsia="en-IN"/>
+        </w:rPr>
+        <w:t>&gt;&lt;/</w:t>
+      </w:r>
+      <w:r>
+        <w:rPr>
+          <w:rFonts w:ascii="Consolas" w:eastAsia="Times New Roman" w:hAnsi="Consolas" w:cs="Times New Roman"/>
+          <w:color w:val="569CD6"/>
+          <w:sz w:val="21"/>
+          <w:szCs w:val="21"/>
+          <w:lang w:eastAsia="en-IN"/>
+        </w:rPr>
+        <w:t>router-outlet</w:t>
+      </w:r>
+      <w:r>
+        <w:rPr>
+          <w:rFonts w:ascii="Consolas" w:eastAsia="Times New Roman" w:hAnsi="Consolas" w:cs="Times New Roman"/>
+          <w:color w:val="808080"/>
+          <w:sz w:val="21"/>
+          <w:szCs w:val="21"/>
+          <w:lang w:eastAsia="en-IN"/>
+        </w:rPr>
+        <w:t>&gt;</w:t>
+      </w:r>
+    </w:p>
+    <w:p>
+      <w:pPr>
+        <w:shd w:val="clear" w:color="auto" w:fill="1E1E1E"/>
+        <w:spacing w:after="0" w:line="285" w:lineRule="atLeast"/>
+        <w:rPr>
+          <w:rFonts w:ascii="Consolas" w:eastAsia="Times New Roman" w:hAnsi="Consolas" w:cs="Times New Roman"/>
+          <w:color w:val="D4D4D4"/>
+          <w:sz w:val="21"/>
+          <w:szCs w:val="21"/>
+          <w:lang w:eastAsia="en-IN"/>
+        </w:rPr>
+      </w:pPr>
+      <w:r>
+        <w:rPr>
+          <w:rFonts w:ascii="Consolas" w:eastAsia="Times New Roman" w:hAnsi="Consolas" w:cs="Times New Roman"/>
+          <w:color w:val="D4D4D4"/>
+          <w:sz w:val="21"/>
+          <w:szCs w:val="21"/>
+          <w:lang w:eastAsia="en-IN"/>
+        </w:rPr>
+        <w:t xml:space="preserve">    </w:t>
+      </w:r>
+      <w:r>
+        <w:rPr>
+          <w:rFonts w:ascii="Consolas" w:eastAsia="Times New Roman" w:hAnsi="Consolas" w:cs="Times New Roman"/>
+          <w:color w:val="808080"/>
+          <w:sz w:val="21"/>
+          <w:szCs w:val="21"/>
+          <w:lang w:eastAsia="en-IN"/>
+        </w:rPr>
+        <w:t>&lt;/</w:t>
+      </w:r>
+      <w:r>
+        <w:rPr>
+          <w:rFonts w:ascii="Consolas" w:eastAsia="Times New Roman" w:hAnsi="Consolas" w:cs="Times New Roman"/>
+          <w:color w:val="569CD6"/>
+          <w:sz w:val="21"/>
+          <w:szCs w:val="21"/>
+          <w:lang w:eastAsia="en-IN"/>
+        </w:rPr>
+        <w:t>div</w:t>
+      </w:r>
+      <w:r>
+        <w:rPr>
+          <w:rFonts w:ascii="Consolas" w:eastAsia="Times New Roman" w:hAnsi="Consolas" w:cs="Times New Roman"/>
+          <w:color w:val="808080"/>
+          <w:sz w:val="21"/>
+          <w:szCs w:val="21"/>
+          <w:lang w:eastAsia="en-IN"/>
+        </w:rPr>
+        <w:t>&gt;</w:t>
+      </w:r>
+    </w:p>
+    <w:p>
+      <w:pPr>
+        <w:shd w:val="clear" w:color="auto" w:fill="1E1E1E"/>
+        <w:spacing w:after="0" w:line="285" w:lineRule="atLeast"/>
+        <w:rPr>
+          <w:rFonts w:ascii="Consolas" w:eastAsia="Times New Roman" w:hAnsi="Consolas" w:cs="Times New Roman"/>
+          <w:color w:val="D4D4D4"/>
+          <w:sz w:val="21"/>
+          <w:szCs w:val="21"/>
+          <w:lang w:eastAsia="en-IN"/>
+        </w:rPr>
+      </w:pPr>
+      <w:r>
+        <w:rPr>
+          <w:rFonts w:ascii="Consolas" w:eastAsia="Times New Roman" w:hAnsi="Consolas" w:cs="Times New Roman"/>
+          <w:color w:val="808080"/>
+          <w:sz w:val="21"/>
+          <w:szCs w:val="21"/>
+          <w:lang w:eastAsia="en-IN"/>
+        </w:rPr>
+        <w:t>&lt;/</w:t>
+      </w:r>
+      <w:r>
+        <w:rPr>
+          <w:rFonts w:ascii="Consolas" w:eastAsia="Times New Roman" w:hAnsi="Consolas" w:cs="Times New Roman"/>
+          <w:color w:val="569CD6"/>
+          <w:sz w:val="21"/>
+          <w:szCs w:val="21"/>
+          <w:lang w:eastAsia="en-IN"/>
+        </w:rPr>
+        <w:t>div</w:t>
+      </w:r>
+      <w:r>
+        <w:rPr>
+          <w:rFonts w:ascii="Consolas" w:eastAsia="Times New Roman" w:hAnsi="Consolas" w:cs="Times New Roman"/>
+          <w:color w:val="808080"/>
+          <w:sz w:val="21"/>
+          <w:szCs w:val="21"/>
+          <w:lang w:eastAsia="en-IN"/>
+        </w:rPr>
+        <w:t>&gt;</w:t>
+      </w:r>
+    </w:p>
+    <w:p>
+      <w:pPr>
+        <w:rPr>
+          <w:lang w:val="en-US"/>
+        </w:rPr>
+      </w:pPr>
+    </w:p>
+    <w:p>
+      <w:pPr>
+        <w:rPr>
+          <w:lang w:val="en-US"/>
+        </w:rPr>
+      </w:pPr>
+      <w:r>
+        <w:rPr>
+          <w:lang w:val="en-US"/>
+        </w:rPr>
+        <w:t>Let’s Say, if you want user to redirect on some component Like 404 if user trying to access any unavailable page.</w:t>
+      </w:r>
+    </w:p>
+    <w:p>
+      <w:pPr>
+        <w:rPr>
+          <w:lang w:val="en-US"/>
+        </w:rPr>
+      </w:pPr>
+      <w:r>
+        <w:rPr>
+          <w:lang w:val="en-US"/>
+        </w:rPr>
+        <w:t>Create component called pagenotfound:</w:t>
+      </w:r>
+    </w:p>
+    <w:p>
+      <w:pPr>
+        <w:rPr>
+          <w:lang w:val="en-US"/>
+        </w:rPr>
+      </w:pPr>
+      <w:r>
+        <w:rPr>
+          <w:lang w:val="en-US"/>
+        </w:rPr>
+        <w:t>Update the path as below</w:t>
+      </w:r>
+    </w:p>
+    <w:p>
+      <w:pPr>
+        <w:shd w:val="clear" w:color="auto" w:fill="1E1E1E"/>
+        <w:spacing w:after="0" w:line="285" w:lineRule="atLeast"/>
+        <w:rPr>
+          <w:rFonts w:ascii="Consolas" w:eastAsia="Times New Roman" w:hAnsi="Consolas" w:cs="Times New Roman"/>
+          <w:color w:val="D4D4D4"/>
+          <w:sz w:val="21"/>
+          <w:szCs w:val="21"/>
+          <w:lang w:eastAsia="en-IN"/>
+        </w:rPr>
+      </w:pPr>
+      <w:r>
+        <w:rPr>
+          <w:rFonts w:ascii="Consolas" w:eastAsia="Times New Roman" w:hAnsi="Consolas" w:cs="Times New Roman"/>
+          <w:color w:val="D4D4D4"/>
+          <w:sz w:val="21"/>
+          <w:szCs w:val="21"/>
+          <w:lang w:eastAsia="en-IN"/>
+        </w:rPr>
+        <w:t>{</w:t>
+      </w:r>
+      <w:r>
+        <w:rPr>
+          <w:rFonts w:ascii="Consolas" w:eastAsia="Times New Roman" w:hAnsi="Consolas" w:cs="Times New Roman"/>
+          <w:color w:val="9CDCFE"/>
+          <w:sz w:val="21"/>
+          <w:szCs w:val="21"/>
+          <w:lang w:eastAsia="en-IN"/>
+        </w:rPr>
+        <w:t>path:</w:t>
+      </w:r>
+      <w:r>
+        <w:rPr>
+          <w:rFonts w:ascii="Consolas" w:eastAsia="Times New Roman" w:hAnsi="Consolas" w:cs="Times New Roman"/>
+          <w:color w:val="CE9178"/>
+          <w:sz w:val="21"/>
+          <w:szCs w:val="21"/>
+          <w:lang w:eastAsia="en-IN"/>
+        </w:rPr>
+        <w:t>'**'</w:t>
+      </w:r>
+      <w:r>
+        <w:rPr>
+          <w:rFonts w:ascii="Consolas" w:eastAsia="Times New Roman" w:hAnsi="Consolas" w:cs="Times New Roman"/>
+          <w:color w:val="D4D4D4"/>
+          <w:sz w:val="21"/>
+          <w:szCs w:val="21"/>
+          <w:lang w:eastAsia="en-IN"/>
+        </w:rPr>
+        <w:t>,</w:t>
+      </w:r>
+      <w:r>
+        <w:rPr>
+          <w:rFonts w:ascii="Consolas" w:eastAsia="Times New Roman" w:hAnsi="Consolas" w:cs="Times New Roman"/>
+          <w:color w:val="4EC9B0"/>
+          <w:sz w:val="21"/>
+          <w:szCs w:val="21"/>
+          <w:lang w:eastAsia="en-IN"/>
+        </w:rPr>
+        <w:t>component</w:t>
+      </w:r>
+      <w:r>
+        <w:rPr>
+          <w:rFonts w:ascii="Consolas" w:eastAsia="Times New Roman" w:hAnsi="Consolas" w:cs="Times New Roman"/>
+          <w:color w:val="9CDCFE"/>
+          <w:sz w:val="21"/>
+          <w:szCs w:val="21"/>
+          <w:lang w:eastAsia="en-IN"/>
+        </w:rPr>
+        <w:t>:</w:t>
+      </w:r>
+      <w:r>
+        <w:rPr>
+          <w:rFonts w:ascii="Consolas" w:eastAsia="Times New Roman" w:hAnsi="Consolas" w:cs="Times New Roman"/>
+          <w:color w:val="4EC9B0"/>
+          <w:sz w:val="21"/>
+          <w:szCs w:val="21"/>
+          <w:lang w:eastAsia="en-IN"/>
+        </w:rPr>
+        <w:t>PagenotfoundComponent</w:t>
+      </w:r>
+      <w:r>
+        <w:rPr>
+          <w:rFonts w:ascii="Consolas" w:eastAsia="Times New Roman" w:hAnsi="Consolas" w:cs="Times New Roman"/>
+          <w:color w:val="D4D4D4"/>
+          <w:sz w:val="21"/>
+          <w:szCs w:val="21"/>
+          <w:lang w:eastAsia="en-IN"/>
+        </w:rPr>
+        <w:t>}</w:t>
+      </w:r>
+    </w:p>
+    <w:p>
+      <w:pPr>
+        <w:rPr>
+          <w:lang w:val="en-US"/>
+        </w:rPr>
+      </w:pPr>
+    </w:p>
+    <w:p>
+      <w:pPr>
+        <w:rPr>
+          <w:lang w:val="en-US"/>
+        </w:rPr>
+      </w:pPr>
+      <w:r>
+        <w:rPr>
+          <w:lang w:val="en-US"/>
+        </w:rPr>
+        <w:t>Please make sure, this path must be at last in your routing file.</w:t>
+      </w:r>
+    </w:p>
+    <w:p>
+      <w:pPr>
+        <w:rPr>
+          <w:lang w:val="en-US"/>
+        </w:rPr>
+      </w:pPr>
+      <w:r>
+        <w:rPr>
+          <w:lang w:val="en-US"/>
+        </w:rPr>
+        <w:lastRenderedPageBreak/>
+        <w:t>Create Dynamic Path where we can pass the data from URL</w:t>
+      </w:r>
+    </w:p>
+    <w:p>
+      <w:pPr>
+        <w:rPr>
+          <w:lang w:val="en-US"/>
+        </w:rPr>
+      </w:pPr>
+      <w:r>
+        <w:rPr>
+          <w:lang w:val="en-US"/>
+        </w:rPr>
+        <w:t>Create comp: ng g c details</w:t>
+      </w:r>
+    </w:p>
+    <w:p>
+      <w:pPr>
+        <w:rPr>
+          <w:lang w:val="en-US"/>
+        </w:rPr>
+      </w:pPr>
+      <w:r>
+        <w:rPr>
+          <w:lang w:val="en-US"/>
+        </w:rPr>
+        <w:t>Update path</w:t>
+      </w:r>
+    </w:p>
+    <w:p>
+      <w:pPr>
+        <w:shd w:val="clear" w:color="auto" w:fill="1E1E1E"/>
+        <w:spacing w:after="0" w:line="285" w:lineRule="atLeast"/>
+        <w:rPr>
+          <w:rFonts w:ascii="Consolas" w:eastAsia="Times New Roman" w:hAnsi="Consolas" w:cs="Times New Roman"/>
+          <w:color w:val="D4D4D4"/>
+          <w:sz w:val="21"/>
+          <w:szCs w:val="21"/>
+          <w:lang w:eastAsia="en-IN"/>
+        </w:rPr>
+      </w:pPr>
+      <w:r>
+        <w:rPr>
+          <w:rFonts w:ascii="Consolas" w:eastAsia="Times New Roman" w:hAnsi="Consolas" w:cs="Times New Roman"/>
+          <w:color w:val="D4D4D4"/>
+          <w:sz w:val="21"/>
+          <w:szCs w:val="21"/>
+          <w:lang w:eastAsia="en-IN"/>
+        </w:rPr>
+        <w:t>{</w:t>
+      </w:r>
+      <w:r>
+        <w:rPr>
+          <w:rFonts w:ascii="Consolas" w:eastAsia="Times New Roman" w:hAnsi="Consolas" w:cs="Times New Roman"/>
+          <w:color w:val="9CDCFE"/>
+          <w:sz w:val="21"/>
+          <w:szCs w:val="21"/>
+          <w:lang w:eastAsia="en-IN"/>
+        </w:rPr>
+        <w:t>path:</w:t>
+      </w:r>
+      <w:r>
+        <w:rPr>
+          <w:rFonts w:ascii="Consolas" w:eastAsia="Times New Roman" w:hAnsi="Consolas" w:cs="Times New Roman"/>
+          <w:color w:val="CE9178"/>
+          <w:sz w:val="21"/>
+          <w:szCs w:val="21"/>
+          <w:lang w:eastAsia="en-IN"/>
+        </w:rPr>
+        <w:t>'details/:id'</w:t>
+      </w:r>
+      <w:r>
+        <w:rPr>
+          <w:rFonts w:ascii="Consolas" w:eastAsia="Times New Roman" w:hAnsi="Consolas" w:cs="Times New Roman"/>
+          <w:color w:val="D4D4D4"/>
+          <w:sz w:val="21"/>
+          <w:szCs w:val="21"/>
+          <w:lang w:eastAsia="en-IN"/>
+        </w:rPr>
+        <w:t>,</w:t>
+      </w:r>
+      <w:r>
+        <w:rPr>
+          <w:rFonts w:ascii="Consolas" w:eastAsia="Times New Roman" w:hAnsi="Consolas" w:cs="Times New Roman"/>
+          <w:color w:val="4EC9B0"/>
+          <w:sz w:val="21"/>
+          <w:szCs w:val="21"/>
+          <w:lang w:eastAsia="en-IN"/>
+        </w:rPr>
+        <w:t>component</w:t>
+      </w:r>
+      <w:r>
+        <w:rPr>
+          <w:rFonts w:ascii="Consolas" w:eastAsia="Times New Roman" w:hAnsi="Consolas" w:cs="Times New Roman"/>
+          <w:color w:val="9CDCFE"/>
+          <w:sz w:val="21"/>
+          <w:szCs w:val="21"/>
+          <w:lang w:eastAsia="en-IN"/>
+        </w:rPr>
+        <w:t>:</w:t>
+      </w:r>
+      <w:r>
+        <w:rPr>
+          <w:rFonts w:ascii="Consolas" w:eastAsia="Times New Roman" w:hAnsi="Consolas" w:cs="Times New Roman"/>
+          <w:color w:val="4EC9B0"/>
+          <w:sz w:val="21"/>
+          <w:szCs w:val="21"/>
+          <w:lang w:eastAsia="en-IN"/>
+        </w:rPr>
+        <w:t>DetailsComponent</w:t>
+      </w:r>
+      <w:r>
+        <w:rPr>
+          <w:rFonts w:ascii="Consolas" w:eastAsia="Times New Roman" w:hAnsi="Consolas" w:cs="Times New Roman"/>
+          <w:color w:val="D4D4D4"/>
+          <w:sz w:val="21"/>
+          <w:szCs w:val="21"/>
+          <w:lang w:eastAsia="en-IN"/>
+        </w:rPr>
+        <w:t>},</w:t>
+      </w:r>
+    </w:p>
+    <w:p>
+      <w:pPr>
+        <w:rPr>
+          <w:lang w:val="en-US"/>
+        </w:rPr>
+      </w:pPr>
+    </w:p>
+    <w:p>
+      <w:pPr>
+        <w:rPr>
+          <w:lang w:val="en-US"/>
+        </w:rPr>
+      </w:pPr>
+      <w:r>
+        <w:rPr>
+          <w:lang w:val="en-US"/>
+        </w:rPr>
+        <w:t>Update app.component.html file</w:t>
+      </w:r>
+    </w:p>
+    <w:p>
+      <w:pPr>
+        <w:shd w:val="clear" w:color="auto" w:fill="1E1E1E"/>
+        <w:spacing w:after="0" w:line="285" w:lineRule="atLeast"/>
+        <w:rPr>
+          <w:rFonts w:ascii="Consolas" w:eastAsia="Times New Roman" w:hAnsi="Consolas" w:cs="Times New Roman"/>
+          <w:color w:val="D4D4D4"/>
+          <w:sz w:val="21"/>
+          <w:szCs w:val="21"/>
+          <w:lang w:eastAsia="en-IN"/>
+        </w:rPr>
+      </w:pPr>
+      <w:r>
+        <w:rPr>
+          <w:rFonts w:ascii="Consolas" w:eastAsia="Times New Roman" w:hAnsi="Consolas" w:cs="Times New Roman"/>
+          <w:color w:val="808080"/>
+          <w:sz w:val="21"/>
+          <w:szCs w:val="21"/>
+          <w:lang w:eastAsia="en-IN"/>
+        </w:rPr>
+        <w:t>&lt;</w:t>
+      </w:r>
+      <w:r>
+        <w:rPr>
+          <w:rFonts w:ascii="Consolas" w:eastAsia="Times New Roman" w:hAnsi="Consolas" w:cs="Times New Roman"/>
+          <w:color w:val="569CD6"/>
+          <w:sz w:val="21"/>
+          <w:szCs w:val="21"/>
+          <w:lang w:eastAsia="en-IN"/>
+        </w:rPr>
+        <w:t>li</w:t>
+      </w:r>
+      <w:r>
+        <w:rPr>
+          <w:rFonts w:ascii="Consolas" w:eastAsia="Times New Roman" w:hAnsi="Consolas" w:cs="Times New Roman"/>
+          <w:color w:val="D4D4D4"/>
+          <w:sz w:val="21"/>
+          <w:szCs w:val="21"/>
+          <w:lang w:eastAsia="en-IN"/>
+        </w:rPr>
+        <w:t xml:space="preserve"> </w:t>
+      </w:r>
+      <w:r>
+        <w:rPr>
+          <w:rFonts w:ascii="Consolas" w:eastAsia="Times New Roman" w:hAnsi="Consolas" w:cs="Times New Roman"/>
+          <w:color w:val="9CDCFE"/>
+          <w:sz w:val="21"/>
+          <w:szCs w:val="21"/>
+          <w:lang w:eastAsia="en-IN"/>
+        </w:rPr>
+        <w:t>class</w:t>
+      </w:r>
+      <w:r>
+        <w:rPr>
+          <w:rFonts w:ascii="Consolas" w:eastAsia="Times New Roman" w:hAnsi="Consolas" w:cs="Times New Roman"/>
+          <w:color w:val="D4D4D4"/>
+          <w:sz w:val="21"/>
+          <w:szCs w:val="21"/>
+          <w:lang w:eastAsia="en-IN"/>
+        </w:rPr>
+        <w:t>=</w:t>
+      </w:r>
+      <w:r>
+        <w:rPr>
+          <w:rFonts w:ascii="Consolas" w:eastAsia="Times New Roman" w:hAnsi="Consolas" w:cs="Times New Roman"/>
+          <w:color w:val="CE9178"/>
+          <w:sz w:val="21"/>
+          <w:szCs w:val="21"/>
+          <w:lang w:eastAsia="en-IN"/>
+        </w:rPr>
+        <w:t>"nav-item"</w:t>
+      </w:r>
+      <w:r>
+        <w:rPr>
+          <w:rFonts w:ascii="Consolas" w:eastAsia="Times New Roman" w:hAnsi="Consolas" w:cs="Times New Roman"/>
+          <w:color w:val="808080"/>
+          <w:sz w:val="21"/>
+          <w:szCs w:val="21"/>
+          <w:lang w:eastAsia="en-IN"/>
+        </w:rPr>
+        <w:t>&gt;</w:t>
+      </w:r>
+    </w:p>
+    <w:p>
+      <w:pPr>
+        <w:shd w:val="clear" w:color="auto" w:fill="1E1E1E"/>
+        <w:spacing w:after="0" w:line="285" w:lineRule="atLeast"/>
+        <w:rPr>
+          <w:rFonts w:ascii="Consolas" w:eastAsia="Times New Roman" w:hAnsi="Consolas" w:cs="Times New Roman"/>
+          <w:color w:val="D4D4D4"/>
+          <w:sz w:val="21"/>
+          <w:szCs w:val="21"/>
+          <w:lang w:eastAsia="en-IN"/>
+        </w:rPr>
+      </w:pPr>
+      <w:r>
+        <w:rPr>
+          <w:rFonts w:ascii="Consolas" w:eastAsia="Times New Roman" w:hAnsi="Consolas" w:cs="Times New Roman"/>
+          <w:color w:val="D4D4D4"/>
+          <w:sz w:val="21"/>
+          <w:szCs w:val="21"/>
+          <w:lang w:eastAsia="en-IN"/>
+        </w:rPr>
+        <w:t xml:space="preserve">      </w:t>
+      </w:r>
+      <w:r>
+        <w:rPr>
+          <w:rFonts w:ascii="Consolas" w:eastAsia="Times New Roman" w:hAnsi="Consolas" w:cs="Times New Roman"/>
+          <w:color w:val="808080"/>
+          <w:sz w:val="21"/>
+          <w:szCs w:val="21"/>
+          <w:lang w:eastAsia="en-IN"/>
+        </w:rPr>
+        <w:t>&lt;</w:t>
+      </w:r>
+      <w:r>
+        <w:rPr>
+          <w:rFonts w:ascii="Consolas" w:eastAsia="Times New Roman" w:hAnsi="Consolas" w:cs="Times New Roman"/>
+          <w:color w:val="569CD6"/>
+          <w:sz w:val="21"/>
+          <w:szCs w:val="21"/>
+          <w:lang w:eastAsia="en-IN"/>
+        </w:rPr>
+        <w:t>a</w:t>
+      </w:r>
+      <w:r>
+        <w:rPr>
+          <w:rFonts w:ascii="Consolas" w:eastAsia="Times New Roman" w:hAnsi="Consolas" w:cs="Times New Roman"/>
+          <w:color w:val="D4D4D4"/>
+          <w:sz w:val="21"/>
+          <w:szCs w:val="21"/>
+          <w:lang w:eastAsia="en-IN"/>
+        </w:rPr>
+        <w:t xml:space="preserve"> </w:t>
+      </w:r>
+      <w:r>
+        <w:rPr>
+          <w:rFonts w:ascii="Consolas" w:eastAsia="Times New Roman" w:hAnsi="Consolas" w:cs="Times New Roman"/>
+          <w:color w:val="9CDCFE"/>
+          <w:sz w:val="21"/>
+          <w:szCs w:val="21"/>
+          <w:lang w:eastAsia="en-IN"/>
+        </w:rPr>
+        <w:t>routerLink</w:t>
+      </w:r>
+      <w:r>
+        <w:rPr>
+          <w:rFonts w:ascii="Consolas" w:eastAsia="Times New Roman" w:hAnsi="Consolas" w:cs="Times New Roman"/>
+          <w:color w:val="D4D4D4"/>
+          <w:sz w:val="21"/>
+          <w:szCs w:val="21"/>
+          <w:lang w:eastAsia="en-IN"/>
+        </w:rPr>
+        <w:t>=</w:t>
+      </w:r>
+      <w:r>
+        <w:rPr>
+          <w:rFonts w:ascii="Consolas" w:eastAsia="Times New Roman" w:hAnsi="Consolas" w:cs="Times New Roman"/>
+          <w:color w:val="CE9178"/>
+          <w:sz w:val="21"/>
+          <w:szCs w:val="21"/>
+          <w:lang w:eastAsia="en-IN"/>
+        </w:rPr>
+        <w:t>"details/6"</w:t>
+      </w:r>
+      <w:r>
+        <w:rPr>
+          <w:rFonts w:ascii="Consolas" w:eastAsia="Times New Roman" w:hAnsi="Consolas" w:cs="Times New Roman"/>
+          <w:color w:val="D4D4D4"/>
+          <w:sz w:val="21"/>
+          <w:szCs w:val="21"/>
+          <w:lang w:eastAsia="en-IN"/>
+        </w:rPr>
+        <w:t xml:space="preserve"> </w:t>
+      </w:r>
+      <w:r>
+        <w:rPr>
+          <w:rFonts w:ascii="Consolas" w:eastAsia="Times New Roman" w:hAnsi="Consolas" w:cs="Times New Roman"/>
+          <w:color w:val="9CDCFE"/>
+          <w:sz w:val="21"/>
+          <w:szCs w:val="21"/>
+          <w:lang w:eastAsia="en-IN"/>
+        </w:rPr>
+        <w:t>class</w:t>
+      </w:r>
+      <w:r>
+        <w:rPr>
+          <w:rFonts w:ascii="Consolas" w:eastAsia="Times New Roman" w:hAnsi="Consolas" w:cs="Times New Roman"/>
+          <w:color w:val="D4D4D4"/>
+          <w:sz w:val="21"/>
+          <w:szCs w:val="21"/>
+          <w:lang w:eastAsia="en-IN"/>
+        </w:rPr>
+        <w:t>=</w:t>
+      </w:r>
+      <w:r>
+        <w:rPr>
+          <w:rFonts w:ascii="Consolas" w:eastAsia="Times New Roman" w:hAnsi="Consolas" w:cs="Times New Roman"/>
+          <w:color w:val="CE9178"/>
+          <w:sz w:val="21"/>
+          <w:szCs w:val="21"/>
+          <w:lang w:eastAsia="en-IN"/>
+        </w:rPr>
+        <w:t>"nav-link"</w:t>
+      </w:r>
+      <w:r>
+        <w:rPr>
+          <w:rFonts w:ascii="Consolas" w:eastAsia="Times New Roman" w:hAnsi="Consolas" w:cs="Times New Roman"/>
+          <w:color w:val="808080"/>
+          <w:sz w:val="21"/>
+          <w:szCs w:val="21"/>
+          <w:lang w:eastAsia="en-IN"/>
+        </w:rPr>
+        <w:t>&gt;</w:t>
+      </w:r>
+      <w:r>
+        <w:rPr>
+          <w:rFonts w:ascii="Consolas" w:eastAsia="Times New Roman" w:hAnsi="Consolas" w:cs="Times New Roman"/>
+          <w:color w:val="D4D4D4"/>
+          <w:sz w:val="21"/>
+          <w:szCs w:val="21"/>
+          <w:lang w:eastAsia="en-IN"/>
+        </w:rPr>
+        <w:t>Details Page</w:t>
+      </w:r>
+      <w:r>
+        <w:rPr>
+          <w:rFonts w:ascii="Consolas" w:eastAsia="Times New Roman" w:hAnsi="Consolas" w:cs="Times New Roman"/>
+          <w:color w:val="808080"/>
+          <w:sz w:val="21"/>
+          <w:szCs w:val="21"/>
+          <w:lang w:eastAsia="en-IN"/>
+        </w:rPr>
+        <w:t>&lt;/</w:t>
+      </w:r>
+      <w:r>
+        <w:rPr>
+          <w:rFonts w:ascii="Consolas" w:eastAsia="Times New Roman" w:hAnsi="Consolas" w:cs="Times New Roman"/>
+          <w:color w:val="569CD6"/>
+          <w:sz w:val="21"/>
+          <w:szCs w:val="21"/>
+          <w:lang w:eastAsia="en-IN"/>
+        </w:rPr>
+        <w:t>a</w:t>
+      </w:r>
+      <w:r>
+        <w:rPr>
+          <w:rFonts w:ascii="Consolas" w:eastAsia="Times New Roman" w:hAnsi="Consolas" w:cs="Times New Roman"/>
+          <w:color w:val="808080"/>
+          <w:sz w:val="21"/>
+          <w:szCs w:val="21"/>
+          <w:lang w:eastAsia="en-IN"/>
+        </w:rPr>
+        <w:t>&gt;</w:t>
+      </w:r>
+    </w:p>
+    <w:p>
+      <w:pPr>
+        <w:shd w:val="clear" w:color="auto" w:fill="1E1E1E"/>
+        <w:spacing w:after="0" w:line="285" w:lineRule="atLeast"/>
+        <w:rPr>
+          <w:rFonts w:ascii="Consolas" w:eastAsia="Times New Roman" w:hAnsi="Consolas" w:cs="Times New Roman"/>
+          <w:color w:val="D4D4D4"/>
+          <w:sz w:val="21"/>
+          <w:szCs w:val="21"/>
+          <w:lang w:eastAsia="en-IN"/>
+        </w:rPr>
+      </w:pPr>
+      <w:r>
+        <w:rPr>
+          <w:rFonts w:ascii="Consolas" w:eastAsia="Times New Roman" w:hAnsi="Consolas" w:cs="Times New Roman"/>
+          <w:color w:val="D4D4D4"/>
+          <w:sz w:val="21"/>
+          <w:szCs w:val="21"/>
+          <w:lang w:eastAsia="en-IN"/>
+        </w:rPr>
+        <w:t xml:space="preserve">    </w:t>
+      </w:r>
+      <w:r>
+        <w:rPr>
+          <w:rFonts w:ascii="Consolas" w:eastAsia="Times New Roman" w:hAnsi="Consolas" w:cs="Times New Roman"/>
+          <w:color w:val="808080"/>
+          <w:sz w:val="21"/>
+          <w:szCs w:val="21"/>
+          <w:lang w:eastAsia="en-IN"/>
+        </w:rPr>
+        <w:t>&lt;/</w:t>
+      </w:r>
+      <w:r>
+        <w:rPr>
+          <w:rFonts w:ascii="Consolas" w:eastAsia="Times New Roman" w:hAnsi="Consolas" w:cs="Times New Roman"/>
+          <w:color w:val="569CD6"/>
+          <w:sz w:val="21"/>
+          <w:szCs w:val="21"/>
+          <w:lang w:eastAsia="en-IN"/>
+        </w:rPr>
+        <w:t>li</w:t>
+      </w:r>
+      <w:r>
+        <w:rPr>
+          <w:rFonts w:ascii="Consolas" w:eastAsia="Times New Roman" w:hAnsi="Consolas" w:cs="Times New Roman"/>
+          <w:color w:val="808080"/>
+          <w:sz w:val="21"/>
+          <w:szCs w:val="21"/>
+          <w:lang w:eastAsia="en-IN"/>
+        </w:rPr>
+        <w:t>&gt;</w:t>
+      </w:r>
+    </w:p>
+    <w:p>
+      <w:pPr>
+        <w:rPr>
+          <w:lang w:val="en-US"/>
+        </w:rPr>
+      </w:pPr>
+    </w:p>
+    <w:p>
+      <w:pPr>
+        <w:rPr>
+          <w:lang w:val="en-US"/>
+        </w:rPr>
+      </w:pPr>
+      <w:r>
+        <w:rPr>
+          <w:lang w:val="en-US"/>
+        </w:rPr>
+        <w:t>Update details.comp.ts file get the data from url</w:t>
+      </w:r>
+    </w:p>
+    <w:p>
+      <w:pPr>
+        <w:shd w:val="clear" w:color="auto" w:fill="1E1E1E"/>
+        <w:spacing w:after="0" w:line="285" w:lineRule="atLeast"/>
+        <w:rPr>
+          <w:rFonts w:ascii="Consolas" w:eastAsia="Times New Roman" w:hAnsi="Consolas" w:cs="Times New Roman"/>
+          <w:color w:val="D4D4D4"/>
+          <w:sz w:val="21"/>
+          <w:szCs w:val="21"/>
+          <w:lang w:eastAsia="en-IN"/>
+        </w:rPr>
+      </w:pPr>
+      <w:r>
+        <w:rPr>
+          <w:rFonts w:ascii="Consolas" w:eastAsia="Times New Roman" w:hAnsi="Consolas" w:cs="Times New Roman"/>
+          <w:color w:val="D4D4D4"/>
+          <w:sz w:val="21"/>
+          <w:szCs w:val="21"/>
+          <w:lang w:eastAsia="en-IN"/>
+        </w:rPr>
+        <w:t> </w:t>
+      </w:r>
+      <w:r>
+        <w:rPr>
+          <w:rFonts w:ascii="Consolas" w:eastAsia="Times New Roman" w:hAnsi="Consolas" w:cs="Times New Roman"/>
+          <w:color w:val="9CDCFE"/>
+          <w:sz w:val="21"/>
+          <w:szCs w:val="21"/>
+          <w:lang w:eastAsia="en-IN"/>
+        </w:rPr>
+        <w:t>id</w:t>
+      </w:r>
+      <w:r>
+        <w:rPr>
+          <w:rFonts w:ascii="Consolas" w:eastAsia="Times New Roman" w:hAnsi="Consolas" w:cs="Times New Roman"/>
+          <w:color w:val="D4D4D4"/>
+          <w:sz w:val="21"/>
+          <w:szCs w:val="21"/>
+          <w:lang w:eastAsia="en-IN"/>
+        </w:rPr>
+        <w:t>:</w:t>
+      </w:r>
+      <w:r>
+        <w:rPr>
+          <w:rFonts w:ascii="Consolas" w:eastAsia="Times New Roman" w:hAnsi="Consolas" w:cs="Times New Roman"/>
+          <w:color w:val="4EC9B0"/>
+          <w:sz w:val="21"/>
+          <w:szCs w:val="21"/>
+          <w:lang w:eastAsia="en-IN"/>
+        </w:rPr>
+        <w:t>number</w:t>
+      </w:r>
+      <w:r>
+        <w:rPr>
+          <w:rFonts w:ascii="Consolas" w:eastAsia="Times New Roman" w:hAnsi="Consolas" w:cs="Times New Roman"/>
+          <w:color w:val="D4D4D4"/>
+          <w:sz w:val="21"/>
+          <w:szCs w:val="21"/>
+          <w:lang w:eastAsia="en-IN"/>
+        </w:rPr>
+        <w:t>=</w:t>
+      </w:r>
+      <w:r>
+        <w:rPr>
+          <w:rFonts w:ascii="Consolas" w:eastAsia="Times New Roman" w:hAnsi="Consolas" w:cs="Times New Roman"/>
+          <w:color w:val="B5CEA8"/>
+          <w:sz w:val="21"/>
+          <w:szCs w:val="21"/>
+          <w:lang w:eastAsia="en-IN"/>
+        </w:rPr>
+        <w:t>0</w:t>
+      </w:r>
+      <w:r>
+        <w:rPr>
+          <w:rFonts w:ascii="Consolas" w:eastAsia="Times New Roman" w:hAnsi="Consolas" w:cs="Times New Roman"/>
+          <w:color w:val="D4D4D4"/>
+          <w:sz w:val="21"/>
+          <w:szCs w:val="21"/>
+          <w:lang w:eastAsia="en-IN"/>
+        </w:rPr>
+        <w:t>;</w:t>
+      </w:r>
+    </w:p>
+    <w:p>
+      <w:pPr>
+        <w:shd w:val="clear" w:color="auto" w:fill="1E1E1E"/>
+        <w:spacing w:after="0" w:line="285" w:lineRule="atLeast"/>
+        <w:rPr>
+          <w:rFonts w:ascii="Consolas" w:eastAsia="Times New Roman" w:hAnsi="Consolas" w:cs="Times New Roman"/>
+          <w:color w:val="D4D4D4"/>
+          <w:sz w:val="21"/>
+          <w:szCs w:val="21"/>
+          <w:lang w:eastAsia="en-IN"/>
+        </w:rPr>
+      </w:pPr>
+      <w:r>
+        <w:rPr>
+          <w:rFonts w:ascii="Consolas" w:eastAsia="Times New Roman" w:hAnsi="Consolas" w:cs="Times New Roman"/>
+          <w:color w:val="D4D4D4"/>
+          <w:sz w:val="21"/>
+          <w:szCs w:val="21"/>
+          <w:lang w:eastAsia="en-IN"/>
+        </w:rPr>
+        <w:t xml:space="preserve">  </w:t>
+      </w:r>
+      <w:r>
+        <w:rPr>
+          <w:rFonts w:ascii="Consolas" w:eastAsia="Times New Roman" w:hAnsi="Consolas" w:cs="Times New Roman"/>
+          <w:color w:val="569CD6"/>
+          <w:sz w:val="21"/>
+          <w:szCs w:val="21"/>
+          <w:lang w:eastAsia="en-IN"/>
+        </w:rPr>
+        <w:t>constructor</w:t>
+      </w:r>
+      <w:r>
+        <w:rPr>
+          <w:rFonts w:ascii="Consolas" w:eastAsia="Times New Roman" w:hAnsi="Consolas" w:cs="Times New Roman"/>
+          <w:color w:val="D4D4D4"/>
+          <w:sz w:val="21"/>
+          <w:szCs w:val="21"/>
+          <w:lang w:eastAsia="en-IN"/>
+        </w:rPr>
+        <w:t>(</w:t>
+      </w:r>
+      <w:r>
+        <w:rPr>
+          <w:rFonts w:ascii="Consolas" w:eastAsia="Times New Roman" w:hAnsi="Consolas" w:cs="Times New Roman"/>
+          <w:color w:val="569CD6"/>
+          <w:sz w:val="21"/>
+          <w:szCs w:val="21"/>
+          <w:lang w:eastAsia="en-IN"/>
+        </w:rPr>
+        <w:t>private</w:t>
+      </w:r>
+      <w:r>
+        <w:rPr>
+          <w:rFonts w:ascii="Consolas" w:eastAsia="Times New Roman" w:hAnsi="Consolas" w:cs="Times New Roman"/>
+          <w:color w:val="D4D4D4"/>
+          <w:sz w:val="21"/>
+          <w:szCs w:val="21"/>
+          <w:lang w:eastAsia="en-IN"/>
+        </w:rPr>
+        <w:t xml:space="preserve"> </w:t>
+      </w:r>
+      <w:r>
+        <w:rPr>
+          <w:rFonts w:ascii="Consolas" w:eastAsia="Times New Roman" w:hAnsi="Consolas" w:cs="Times New Roman"/>
+          <w:color w:val="9CDCFE"/>
+          <w:sz w:val="21"/>
+          <w:szCs w:val="21"/>
+          <w:lang w:eastAsia="en-IN"/>
+        </w:rPr>
+        <w:t>route</w:t>
+      </w:r>
+      <w:r>
+        <w:rPr>
+          <w:rFonts w:ascii="Consolas" w:eastAsia="Times New Roman" w:hAnsi="Consolas" w:cs="Times New Roman"/>
+          <w:color w:val="D4D4D4"/>
+          <w:sz w:val="21"/>
+          <w:szCs w:val="21"/>
+          <w:lang w:eastAsia="en-IN"/>
+        </w:rPr>
+        <w:t>:</w:t>
+      </w:r>
+      <w:r>
+        <w:rPr>
+          <w:rFonts w:ascii="Consolas" w:eastAsia="Times New Roman" w:hAnsi="Consolas" w:cs="Times New Roman"/>
+          <w:color w:val="4EC9B0"/>
+          <w:sz w:val="21"/>
+          <w:szCs w:val="21"/>
+          <w:lang w:eastAsia="en-IN"/>
+        </w:rPr>
+        <w:t>ActivatedRoute</w:t>
+      </w:r>
+      <w:r>
+        <w:rPr>
+          <w:rFonts w:ascii="Consolas" w:eastAsia="Times New Roman" w:hAnsi="Consolas" w:cs="Times New Roman"/>
+          <w:color w:val="D4D4D4"/>
+          <w:sz w:val="21"/>
+          <w:szCs w:val="21"/>
+          <w:lang w:eastAsia="en-IN"/>
+        </w:rPr>
+        <w:t>){}</w:t>
+      </w:r>
+    </w:p>
+    <w:p>
+      <w:pPr>
+        <w:shd w:val="clear" w:color="auto" w:fill="1E1E1E"/>
+        <w:spacing w:after="0" w:line="285" w:lineRule="atLeast"/>
+        <w:rPr>
+          <w:rFonts w:ascii="Consolas" w:eastAsia="Times New Roman" w:hAnsi="Consolas" w:cs="Times New Roman"/>
+          <w:color w:val="D4D4D4"/>
+          <w:sz w:val="21"/>
+          <w:szCs w:val="21"/>
+          <w:lang w:eastAsia="en-IN"/>
+        </w:rPr>
+      </w:pPr>
+      <w:r>
+        <w:rPr>
+          <w:rFonts w:ascii="Consolas" w:eastAsia="Times New Roman" w:hAnsi="Consolas" w:cs="Times New Roman"/>
+          <w:color w:val="D4D4D4"/>
+          <w:sz w:val="21"/>
+          <w:szCs w:val="21"/>
+          <w:lang w:eastAsia="en-IN"/>
+        </w:rPr>
+        <w:t xml:space="preserve">  </w:t>
+      </w:r>
+      <w:r>
+        <w:rPr>
+          <w:rFonts w:ascii="Consolas" w:eastAsia="Times New Roman" w:hAnsi="Consolas" w:cs="Times New Roman"/>
+          <w:color w:val="DCDCAA"/>
+          <w:sz w:val="21"/>
+          <w:szCs w:val="21"/>
+          <w:lang w:eastAsia="en-IN"/>
+        </w:rPr>
+        <w:t>ngOnInit</w:t>
+      </w:r>
+      <w:r>
+        <w:rPr>
+          <w:rFonts w:ascii="Consolas" w:eastAsia="Times New Roman" w:hAnsi="Consolas" w:cs="Times New Roman"/>
+          <w:color w:val="D4D4D4"/>
+          <w:sz w:val="21"/>
+          <w:szCs w:val="21"/>
+          <w:lang w:eastAsia="en-IN"/>
+        </w:rPr>
+        <w:t>(){</w:t>
+      </w:r>
+    </w:p>
+    <w:p>
+      <w:pPr>
+        <w:shd w:val="clear" w:color="auto" w:fill="1E1E1E"/>
+        <w:spacing w:after="0" w:line="285" w:lineRule="atLeast"/>
+        <w:rPr>
+          <w:rFonts w:ascii="Consolas" w:eastAsia="Times New Roman" w:hAnsi="Consolas" w:cs="Times New Roman"/>
+          <w:color w:val="D4D4D4"/>
+          <w:sz w:val="21"/>
+          <w:szCs w:val="21"/>
+          <w:lang w:eastAsia="en-IN"/>
+        </w:rPr>
+      </w:pPr>
+      <w:r>
+        <w:rPr>
+          <w:rFonts w:ascii="Consolas" w:eastAsia="Times New Roman" w:hAnsi="Consolas" w:cs="Times New Roman"/>
+          <w:color w:val="D4D4D4"/>
+          <w:sz w:val="21"/>
+          <w:szCs w:val="21"/>
+          <w:lang w:eastAsia="en-IN"/>
+        </w:rPr>
+        <w:t xml:space="preserve">      </w:t>
+      </w:r>
+      <w:r>
+        <w:rPr>
+          <w:rFonts w:ascii="Consolas" w:eastAsia="Times New Roman" w:hAnsi="Consolas" w:cs="Times New Roman"/>
+          <w:color w:val="569CD6"/>
+          <w:sz w:val="21"/>
+          <w:szCs w:val="21"/>
+          <w:lang w:eastAsia="en-IN"/>
+        </w:rPr>
+        <w:t>this</w:t>
+      </w:r>
+      <w:r>
+        <w:rPr>
+          <w:rFonts w:ascii="Consolas" w:eastAsia="Times New Roman" w:hAnsi="Consolas" w:cs="Times New Roman"/>
+          <w:color w:val="D4D4D4"/>
+          <w:sz w:val="21"/>
+          <w:szCs w:val="21"/>
+          <w:lang w:eastAsia="en-IN"/>
+        </w:rPr>
+        <w:t>.</w:t>
+      </w:r>
+      <w:r>
+        <w:rPr>
+          <w:rFonts w:ascii="Consolas" w:eastAsia="Times New Roman" w:hAnsi="Consolas" w:cs="Times New Roman"/>
+          <w:color w:val="9CDCFE"/>
+          <w:sz w:val="21"/>
+          <w:szCs w:val="21"/>
+          <w:lang w:eastAsia="en-IN"/>
+        </w:rPr>
+        <w:t>id</w:t>
+      </w:r>
+      <w:r>
+        <w:rPr>
+          <w:rFonts w:ascii="Consolas" w:eastAsia="Times New Roman" w:hAnsi="Consolas" w:cs="Times New Roman"/>
+          <w:color w:val="D4D4D4"/>
+          <w:sz w:val="21"/>
+          <w:szCs w:val="21"/>
+          <w:lang w:eastAsia="en-IN"/>
+        </w:rPr>
+        <w:t>=</w:t>
+      </w:r>
+      <w:r>
+        <w:rPr>
+          <w:rFonts w:ascii="Consolas" w:eastAsia="Times New Roman" w:hAnsi="Consolas" w:cs="Times New Roman"/>
+          <w:color w:val="4EC9B0"/>
+          <w:sz w:val="21"/>
+          <w:szCs w:val="21"/>
+          <w:lang w:eastAsia="en-IN"/>
+        </w:rPr>
+        <w:t>Number</w:t>
+      </w:r>
+      <w:r>
+        <w:rPr>
+          <w:rFonts w:ascii="Consolas" w:eastAsia="Times New Roman" w:hAnsi="Consolas" w:cs="Times New Roman"/>
+          <w:color w:val="D4D4D4"/>
+          <w:sz w:val="21"/>
+          <w:szCs w:val="21"/>
+          <w:lang w:eastAsia="en-IN"/>
+        </w:rPr>
+        <w:t>(</w:t>
+      </w:r>
+      <w:r>
+        <w:rPr>
+          <w:rFonts w:ascii="Consolas" w:eastAsia="Times New Roman" w:hAnsi="Consolas" w:cs="Times New Roman"/>
+          <w:color w:val="569CD6"/>
+          <w:sz w:val="21"/>
+          <w:szCs w:val="21"/>
+          <w:lang w:eastAsia="en-IN"/>
+        </w:rPr>
+        <w:t>this</w:t>
+      </w:r>
+      <w:r>
+        <w:rPr>
+          <w:rFonts w:ascii="Consolas" w:eastAsia="Times New Roman" w:hAnsi="Consolas" w:cs="Times New Roman"/>
+          <w:color w:val="D4D4D4"/>
+          <w:sz w:val="21"/>
+          <w:szCs w:val="21"/>
+          <w:lang w:eastAsia="en-IN"/>
+        </w:rPr>
+        <w:t>.</w:t>
+      </w:r>
+      <w:r>
+        <w:rPr>
+          <w:rFonts w:ascii="Consolas" w:eastAsia="Times New Roman" w:hAnsi="Consolas" w:cs="Times New Roman"/>
+          <w:color w:val="9CDCFE"/>
+          <w:sz w:val="21"/>
+          <w:szCs w:val="21"/>
+          <w:lang w:eastAsia="en-IN"/>
+        </w:rPr>
+        <w:t>route</w:t>
+      </w:r>
+      <w:r>
+        <w:rPr>
+          <w:rFonts w:ascii="Consolas" w:eastAsia="Times New Roman" w:hAnsi="Consolas" w:cs="Times New Roman"/>
+          <w:color w:val="D4D4D4"/>
+          <w:sz w:val="21"/>
+          <w:szCs w:val="21"/>
+          <w:lang w:eastAsia="en-IN"/>
+        </w:rPr>
+        <w:t>.</w:t>
+      </w:r>
+      <w:r>
+        <w:rPr>
+          <w:rFonts w:ascii="Consolas" w:eastAsia="Times New Roman" w:hAnsi="Consolas" w:cs="Times New Roman"/>
+          <w:color w:val="9CDCFE"/>
+          <w:sz w:val="21"/>
+          <w:szCs w:val="21"/>
+          <w:lang w:eastAsia="en-IN"/>
+        </w:rPr>
+        <w:t>snapshot</w:t>
+      </w:r>
+      <w:r>
+        <w:rPr>
+          <w:rFonts w:ascii="Consolas" w:eastAsia="Times New Roman" w:hAnsi="Consolas" w:cs="Times New Roman"/>
+          <w:color w:val="D4D4D4"/>
+          <w:sz w:val="21"/>
+          <w:szCs w:val="21"/>
+          <w:lang w:eastAsia="en-IN"/>
+        </w:rPr>
+        <w:t>.</w:t>
+      </w:r>
+      <w:r>
+        <w:rPr>
+          <w:rFonts w:ascii="Consolas" w:eastAsia="Times New Roman" w:hAnsi="Consolas" w:cs="Times New Roman"/>
+          <w:color w:val="9CDCFE"/>
+          <w:sz w:val="21"/>
+          <w:szCs w:val="21"/>
+          <w:lang w:eastAsia="en-IN"/>
+        </w:rPr>
+        <w:t>paramMap</w:t>
+      </w:r>
+      <w:r>
+        <w:rPr>
+          <w:rFonts w:ascii="Consolas" w:eastAsia="Times New Roman" w:hAnsi="Consolas" w:cs="Times New Roman"/>
+          <w:color w:val="D4D4D4"/>
+          <w:sz w:val="21"/>
+          <w:szCs w:val="21"/>
+          <w:lang w:eastAsia="en-IN"/>
+        </w:rPr>
+        <w:t>.</w:t>
+      </w:r>
+      <w:r>
+        <w:rPr>
+          <w:rFonts w:ascii="Consolas" w:eastAsia="Times New Roman" w:hAnsi="Consolas" w:cs="Times New Roman"/>
+          <w:color w:val="DCDCAA"/>
+          <w:sz w:val="21"/>
+          <w:szCs w:val="21"/>
+          <w:lang w:eastAsia="en-IN"/>
+        </w:rPr>
+        <w:t>get</w:t>
+      </w:r>
+      <w:r>
+        <w:rPr>
+          <w:rFonts w:ascii="Consolas" w:eastAsia="Times New Roman" w:hAnsi="Consolas" w:cs="Times New Roman"/>
+          <w:color w:val="D4D4D4"/>
+          <w:sz w:val="21"/>
+          <w:szCs w:val="21"/>
+          <w:lang w:eastAsia="en-IN"/>
+        </w:rPr>
+        <w:t>(</w:t>
+      </w:r>
+      <w:r>
+        <w:rPr>
+          <w:rFonts w:ascii="Consolas" w:eastAsia="Times New Roman" w:hAnsi="Consolas" w:cs="Times New Roman"/>
+          <w:color w:val="CE9178"/>
+          <w:sz w:val="21"/>
+          <w:szCs w:val="21"/>
+          <w:lang w:eastAsia="en-IN"/>
+        </w:rPr>
+        <w:t>'id'</w:t>
+      </w:r>
+      <w:r>
+        <w:rPr>
+          <w:rFonts w:ascii="Consolas" w:eastAsia="Times New Roman" w:hAnsi="Consolas" w:cs="Times New Roman"/>
+          <w:color w:val="D4D4D4"/>
+          <w:sz w:val="21"/>
+          <w:szCs w:val="21"/>
+          <w:lang w:eastAsia="en-IN"/>
+        </w:rPr>
+        <w:t>));</w:t>
+      </w:r>
+    </w:p>
+    <w:p>
+      <w:pPr>
+        <w:shd w:val="clear" w:color="auto" w:fill="1E1E1E"/>
+        <w:spacing w:after="0" w:line="285" w:lineRule="atLeast"/>
+        <w:rPr>
+          <w:rFonts w:ascii="Consolas" w:eastAsia="Times New Roman" w:hAnsi="Consolas" w:cs="Times New Roman"/>
+          <w:color w:val="D4D4D4"/>
+          <w:sz w:val="21"/>
+          <w:szCs w:val="21"/>
+          <w:lang w:eastAsia="en-IN"/>
+        </w:rPr>
+      </w:pPr>
+      <w:r>
+        <w:rPr>
+          <w:rFonts w:ascii="Consolas" w:eastAsia="Times New Roman" w:hAnsi="Consolas" w:cs="Times New Roman"/>
+          <w:color w:val="D4D4D4"/>
+          <w:sz w:val="21"/>
+          <w:szCs w:val="21"/>
+          <w:lang w:eastAsia="en-IN"/>
+        </w:rPr>
+        <w:t>  }</w:t>
+      </w:r>
+    </w:p>
+    <w:p>
+      <w:pPr>
+        <w:rPr>
+          <w:lang w:val="en-US"/>
+        </w:rPr>
+      </w:pPr>
+    </w:p>
+    <w:p>
+      <w:pPr>
+        <w:rPr>
+          <w:lang w:val="en-US"/>
+        </w:rPr>
+      </w:pPr>
+      <w:r>
+        <w:rPr>
+          <w:lang w:val="en-US"/>
+        </w:rPr>
+        <w:t>Update details html file to display the id</w:t>
+      </w:r>
+    </w:p>
+    <w:p>
+      <w:pPr>
+        <w:shd w:val="clear" w:color="auto" w:fill="1E1E1E"/>
+        <w:spacing w:after="0" w:line="285" w:lineRule="atLeast"/>
+        <w:rPr>
+          <w:rFonts w:ascii="Consolas" w:eastAsia="Times New Roman" w:hAnsi="Consolas" w:cs="Times New Roman"/>
+          <w:color w:val="D4D4D4"/>
+          <w:sz w:val="21"/>
+          <w:szCs w:val="21"/>
+          <w:lang w:eastAsia="en-IN"/>
+        </w:rPr>
+      </w:pPr>
+      <w:r>
+        <w:rPr>
+          <w:rFonts w:ascii="Consolas" w:eastAsia="Times New Roman" w:hAnsi="Consolas" w:cs="Times New Roman"/>
+          <w:color w:val="808080"/>
+          <w:sz w:val="21"/>
+          <w:szCs w:val="21"/>
+          <w:lang w:eastAsia="en-IN"/>
+        </w:rPr>
+        <w:t>&lt;</w:t>
+      </w:r>
+      <w:r>
+        <w:rPr>
+          <w:rFonts w:ascii="Consolas" w:eastAsia="Times New Roman" w:hAnsi="Consolas" w:cs="Times New Roman"/>
+          <w:color w:val="569CD6"/>
+          <w:sz w:val="21"/>
+          <w:szCs w:val="21"/>
+          <w:lang w:eastAsia="en-IN"/>
+        </w:rPr>
+        <w:t>h1</w:t>
+      </w:r>
+      <w:r>
+        <w:rPr>
+          <w:rFonts w:ascii="Consolas" w:eastAsia="Times New Roman" w:hAnsi="Consolas" w:cs="Times New Roman"/>
+          <w:color w:val="808080"/>
+          <w:sz w:val="21"/>
+          <w:szCs w:val="21"/>
+          <w:lang w:eastAsia="en-IN"/>
+        </w:rPr>
+        <w:t>&gt;</w:t>
+      </w:r>
+      <w:r>
+        <w:rPr>
+          <w:rFonts w:ascii="Consolas" w:eastAsia="Times New Roman" w:hAnsi="Consolas" w:cs="Times New Roman"/>
+          <w:color w:val="D4D4D4"/>
+          <w:sz w:val="21"/>
+          <w:szCs w:val="21"/>
+          <w:lang w:eastAsia="en-IN"/>
+        </w:rPr>
+        <w:t>Details Page</w:t>
+      </w:r>
+      <w:r>
+        <w:rPr>
+          <w:rFonts w:ascii="Consolas" w:eastAsia="Times New Roman" w:hAnsi="Consolas" w:cs="Times New Roman"/>
+          <w:color w:val="808080"/>
+          <w:sz w:val="21"/>
+          <w:szCs w:val="21"/>
+          <w:lang w:eastAsia="en-IN"/>
+        </w:rPr>
+        <w:t>&lt;/</w:t>
+      </w:r>
+      <w:r>
+        <w:rPr>
+          <w:rFonts w:ascii="Consolas" w:eastAsia="Times New Roman" w:hAnsi="Consolas" w:cs="Times New Roman"/>
+          <w:color w:val="569CD6"/>
+          <w:sz w:val="21"/>
+          <w:szCs w:val="21"/>
+          <w:lang w:eastAsia="en-IN"/>
+        </w:rPr>
+        <w:t>h1</w:t>
+      </w:r>
+      <w:r>
+        <w:rPr>
+          <w:rFonts w:ascii="Consolas" w:eastAsia="Times New Roman" w:hAnsi="Consolas" w:cs="Times New Roman"/>
+          <w:color w:val="808080"/>
+          <w:sz w:val="21"/>
+          <w:szCs w:val="21"/>
+          <w:lang w:eastAsia="en-IN"/>
+        </w:rPr>
+        <w:t>&gt;</w:t>
+      </w:r>
+    </w:p>
+    <w:p>
+      <w:pPr>
+        <w:shd w:val="clear" w:color="auto" w:fill="1E1E1E"/>
+        <w:spacing w:after="0" w:line="285" w:lineRule="atLeast"/>
+        <w:rPr>
+          <w:rFonts w:ascii="Consolas" w:eastAsia="Times New Roman" w:hAnsi="Consolas" w:cs="Times New Roman"/>
+          <w:color w:val="D4D4D4"/>
+          <w:sz w:val="21"/>
+          <w:szCs w:val="21"/>
+          <w:lang w:eastAsia="en-IN"/>
+        </w:rPr>
+      </w:pPr>
+    </w:p>
+    <w:p>
+      <w:pPr>
+        <w:shd w:val="clear" w:color="auto" w:fill="1E1E1E"/>
+        <w:spacing w:after="0" w:line="285" w:lineRule="atLeast"/>
+        <w:rPr>
+          <w:rFonts w:ascii="Consolas" w:eastAsia="Times New Roman" w:hAnsi="Consolas" w:cs="Times New Roman"/>
+          <w:color w:val="D4D4D4"/>
+          <w:sz w:val="21"/>
+          <w:szCs w:val="21"/>
+          <w:lang w:eastAsia="en-IN"/>
+        </w:rPr>
+      </w:pPr>
+      <w:r>
+        <w:rPr>
+          <w:rFonts w:ascii="Consolas" w:eastAsia="Times New Roman" w:hAnsi="Consolas" w:cs="Times New Roman"/>
+          <w:color w:val="808080"/>
+          <w:sz w:val="21"/>
+          <w:szCs w:val="21"/>
+          <w:lang w:eastAsia="en-IN"/>
+        </w:rPr>
+        <w:t>&lt;</w:t>
+      </w:r>
+      <w:r>
+        <w:rPr>
+          <w:rFonts w:ascii="Consolas" w:eastAsia="Times New Roman" w:hAnsi="Consolas" w:cs="Times New Roman"/>
+          <w:color w:val="569CD6"/>
+          <w:sz w:val="21"/>
+          <w:szCs w:val="21"/>
+          <w:lang w:eastAsia="en-IN"/>
+        </w:rPr>
+        <w:t>h3</w:t>
+      </w:r>
+      <w:r>
+        <w:rPr>
+          <w:rFonts w:ascii="Consolas" w:eastAsia="Times New Roman" w:hAnsi="Consolas" w:cs="Times New Roman"/>
+          <w:color w:val="808080"/>
+          <w:sz w:val="21"/>
+          <w:szCs w:val="21"/>
+          <w:lang w:eastAsia="en-IN"/>
+        </w:rPr>
+        <w:t>&gt;</w:t>
+      </w:r>
+      <w:r>
+        <w:rPr>
+          <w:rFonts w:ascii="Consolas" w:eastAsia="Times New Roman" w:hAnsi="Consolas" w:cs="Times New Roman"/>
+          <w:color w:val="D4D4D4"/>
+          <w:sz w:val="21"/>
+          <w:szCs w:val="21"/>
+          <w:lang w:eastAsia="en-IN"/>
+        </w:rPr>
+        <w:t>Welcome, your Id is: {{id}}</w:t>
+      </w:r>
+      <w:r>
+        <w:rPr>
+          <w:rFonts w:ascii="Consolas" w:eastAsia="Times New Roman" w:hAnsi="Consolas" w:cs="Times New Roman"/>
+          <w:color w:val="808080"/>
+          <w:sz w:val="21"/>
+          <w:szCs w:val="21"/>
+          <w:lang w:eastAsia="en-IN"/>
+        </w:rPr>
+        <w:t>&lt;/</w:t>
+      </w:r>
+      <w:r>
+        <w:rPr>
+          <w:rFonts w:ascii="Consolas" w:eastAsia="Times New Roman" w:hAnsi="Consolas" w:cs="Times New Roman"/>
+          <w:color w:val="569CD6"/>
+          <w:sz w:val="21"/>
+          <w:szCs w:val="21"/>
+          <w:lang w:eastAsia="en-IN"/>
+        </w:rPr>
+        <w:t>h3</w:t>
+      </w:r>
+      <w:r>
+        <w:rPr>
+          <w:rFonts w:ascii="Consolas" w:eastAsia="Times New Roman" w:hAnsi="Consolas" w:cs="Times New Roman"/>
+          <w:color w:val="808080"/>
+          <w:sz w:val="21"/>
+          <w:szCs w:val="21"/>
+          <w:lang w:eastAsia="en-IN"/>
+        </w:rPr>
+        <w:t>&gt;</w:t>
+      </w:r>
+    </w:p>
+    <w:p>
+      <w:pPr>
+        <w:rPr>
+          <w:lang w:val="en-US"/>
+        </w:rPr>
+      </w:pPr>
+    </w:p>
+    <w:p>
+      <w:pPr>
+        <w:rPr>
+          <w:lang w:val="en-US"/>
+        </w:rPr>
+      </w:pPr>
+      <w:r>
+        <w:rPr>
+          <w:lang w:val="en-US"/>
+        </w:rPr>
+        <w:t>Save a;ll and check the output.</w:t>
       </w:r>
       <w:bookmarkStart w:id="0" w:name="_GoBack"/>
       <w:bookmarkEnd w:id="0"/>
-      <w:r>
-        <w:rPr>
-          <w:lang w:val="en-US"/>
-        </w:rPr>
-        <w:t>ll files and check.</w:t>
-      </w:r>
-    </w:p>
-    <w:p>
-      <w:pPr>
-        <w:rPr>
-          <w:lang w:val="en-US"/>
-        </w:rPr>
-      </w:pPr>
     </w:p>
     <w:p>
       <w:pPr>
